--- a/Week 07/7-1 Journal.docx
+++ b/Week 07/7-1 Journal.docx
@@ -1,50 +1,33 @@
 
 <file path=word/document.xml><?xml version="1.0" encoding="utf-8"?>
-<w:document xmlns:o="urn:schemas-microsoft-com:office:office" xmlns:r="http://schemas.openxmlformats.org/officeDocument/2006/relationships" xmlns:v="urn:schemas-microsoft-com:vml" xmlns:w="http://schemas.openxmlformats.org/wordprocessingml/2006/main" xmlns:w10="urn:schemas-microsoft-com:office:word" xmlns:wp="http://schemas.openxmlformats.org/drawingml/2006/wordprocessingDrawing" xmlns:wps="http://schemas.microsoft.com/office/word/2010/wordprocessingShape" xmlns:wpg="http://schemas.microsoft.com/office/word/2010/wordprocessingGroup" xmlns:mc="http://schemas.openxmlformats.org/markup-compatibility/2006" xmlns:wp14="http://schemas.microsoft.com/office/word/2010/wordprocessingDrawing" xmlns:w14="http://schemas.microsoft.com/office/word/2010/wordml" xmlns:w15="http://schemas.microsoft.com/office/word/2012/wordml" mc:Ignorable="w14 wp14 w15">
+<w:document xmlns:wpc="http://schemas.microsoft.com/office/word/2010/wordprocessingCanvas" xmlns:cx="http://schemas.microsoft.com/office/drawing/2014/chartex" xmlns:cx1="http://schemas.microsoft.com/office/drawing/2015/9/8/chartex" xmlns:cx2="http://schemas.microsoft.com/office/drawing/2015/10/21/chartex" xmlns:cx3="http://schemas.microsoft.com/office/drawing/2016/5/9/chartex" xmlns:cx4="http://schemas.microsoft.com/office/drawing/2016/5/10/chartex" xmlns:cx5="http://schemas.microsoft.com/office/drawing/2016/5/11/chartex" xmlns:cx6="http://schemas.microsoft.com/office/drawing/2016/5/12/chartex" xmlns:cx7="http://schemas.microsoft.com/office/drawing/2016/5/13/chartex" xmlns:cx8="http://schemas.microsoft.com/office/drawing/2016/5/14/chartex" xmlns:mc="http://schemas.openxmlformats.org/markup-compatibility/2006" xmlns:aink="http://schemas.microsoft.com/office/drawing/2016/ink" xmlns:am3d="http://schemas.microsoft.com/office/drawing/2017/model3d" xmlns:o="urn:schemas-microsoft-com:office:office" xmlns:oel="http://schemas.microsoft.com/office/2019/extlst" xmlns:r="http://schemas.openxmlformats.org/officeDocument/2006/relationships" xmlns:m="http://schemas.openxmlformats.org/officeDocument/2006/math" xmlns:v="urn:schemas-microsoft-com:vml" xmlns:wp14="http://schemas.microsoft.com/office/word/2010/wordprocessingDrawing" xmlns:wp="http://schemas.openxmlformats.org/drawingml/2006/wordprocessingDrawing" xmlns:w10="urn:schemas-microsoft-com:office:word" xmlns:w="http://schemas.openxmlformats.org/wordprocessingml/2006/main" xmlns:w14="http://schemas.microsoft.com/office/word/2010/wordml" xmlns:w15="http://schemas.microsoft.com/office/word/2012/wordml" xmlns:w16cex="http://schemas.microsoft.com/office/word/2018/wordml/cex" xmlns:w16cid="http://schemas.microsoft.com/office/word/2016/wordml/cid" xmlns:w16="http://schemas.microsoft.com/office/word/2018/wordml" xmlns:w16du="http://schemas.microsoft.com/office/word/2023/wordml/word16du" xmlns:w16sdtdh="http://schemas.microsoft.com/office/word/2020/wordml/sdtdatahash" xmlns:w16sdtfl="http://schemas.microsoft.com/office/word/2024/wordml/sdtformatlock" xmlns:w16se="http://schemas.microsoft.com/office/word/2015/wordml/symex" xmlns:wpg="http://schemas.microsoft.com/office/word/2010/wordprocessingGroup" xmlns:wpi="http://schemas.microsoft.com/office/word/2010/wordprocessingInk" xmlns:wne="http://schemas.microsoft.com/office/word/2006/wordml" xmlns:wps="http://schemas.microsoft.com/office/word/2010/wordprocessingShape" mc:Ignorable="w14 w15 w16se w16cid w16 w16cex w16sdtdh w16sdtfl w16du wp14">
   <w:body>
     <w:p>
       <w:pPr>
-        <w:pStyle w:val="Normal"/>
-        <w:spacing w:lineRule="auto" w:line="480"/>
-        <w:rPr>
-          <w:rFonts w:ascii="Times New Roman" w:hAnsi="Times New Roman" w:cs="Times New Roman" w:asciiTheme="majorBidi" w:cstheme="majorBidi" w:hAnsiTheme="majorBidi"/>
-          <w:sz w:val="24"/>
-          <w:szCs w:val="24"/>
-        </w:rPr>
-      </w:pPr>
-      <w:r>
-        <w:rPr>
-          <w:rFonts w:cs="Times New Roman" w:cstheme="majorBidi" w:ascii="Times New Roman" w:hAnsi="Times New Roman"/>
-          <w:sz w:val="24"/>
-          <w:szCs w:val="24"/>
-        </w:rPr>
-      </w:r>
-    </w:p>
-    <w:p>
-      <w:pPr>
-        <w:pStyle w:val="Normal"/>
-        <w:spacing w:lineRule="auto" w:line="480"/>
-        <w:rPr>
-          <w:rFonts w:ascii="Times New Roman" w:hAnsi="Times New Roman" w:cs="Times New Roman" w:asciiTheme="majorBidi" w:cstheme="majorBidi" w:hAnsiTheme="majorBidi"/>
-          <w:sz w:val="24"/>
-          <w:szCs w:val="24"/>
-        </w:rPr>
-      </w:pPr>
-      <w:r>
-        <w:rPr>
-          <w:rFonts w:cs="Times New Roman" w:cstheme="majorBidi" w:ascii="Times New Roman" w:hAnsi="Times New Roman"/>
-          <w:sz w:val="24"/>
-          <w:szCs w:val="24"/>
-        </w:rPr>
-      </w:r>
-    </w:p>
-    <w:p>
-      <w:pPr>
-        <w:pStyle w:val="Normal"/>
-        <w:spacing w:lineRule="auto" w:line="480"/>
+        <w:spacing w:line="480" w:lineRule="auto"/>
+        <w:rPr>
+          <w:rFonts w:asciiTheme="majorBidi" w:hAnsiTheme="majorBidi" w:cstheme="majorBidi"/>
+          <w:sz w:val="24"/>
+          <w:szCs w:val="24"/>
+        </w:rPr>
+      </w:pPr>
+    </w:p>
+    <w:p>
+      <w:pPr>
+        <w:spacing w:line="480" w:lineRule="auto"/>
+        <w:rPr>
+          <w:rFonts w:asciiTheme="majorBidi" w:hAnsiTheme="majorBidi" w:cstheme="majorBidi"/>
+          <w:sz w:val="24"/>
+          <w:szCs w:val="24"/>
+        </w:rPr>
+      </w:pPr>
+    </w:p>
+    <w:p>
+      <w:pPr>
+        <w:spacing w:line="480" w:lineRule="auto"/>
         <w:jc w:val="center"/>
         <w:rPr>
-          <w:rFonts w:ascii="Times New Roman" w:hAnsi="Times New Roman" w:cs="Times New Roman" w:asciiTheme="majorBidi" w:cstheme="majorBidi" w:hAnsiTheme="majorBidi"/>
+          <w:rFonts w:asciiTheme="majorBidi" w:hAnsiTheme="majorBidi" w:cstheme="majorBidi"/>
           <w:b/>
           <w:bCs/>
           <w:sz w:val="24"/>
@@ -53,672 +36,1233 @@
       </w:pPr>
       <w:r>
         <w:rPr>
-          <w:rFonts w:cs="Times New Roman" w:ascii="Times New Roman" w:hAnsi="Times New Roman" w:asciiTheme="majorBidi" w:cstheme="majorBidi" w:hAnsiTheme="majorBidi"/>
+          <w:rFonts w:asciiTheme="majorBidi" w:hAnsiTheme="majorBidi" w:cstheme="majorBidi"/>
           <w:b/>
           <w:bCs/>
           <w:sz w:val="24"/>
           <w:szCs w:val="24"/>
         </w:rPr>
-        <w:t>7</w:t>
-      </w:r>
-      <w:r>
-        <w:rPr>
-          <w:rFonts w:cs="Times New Roman" w:ascii="Times New Roman" w:hAnsi="Times New Roman" w:asciiTheme="majorBidi" w:cstheme="majorBidi" w:hAnsiTheme="majorBidi"/>
+        <w:t>7-1 Journal</w:t>
+      </w:r>
+    </w:p>
+    <w:p>
+      <w:pPr>
+        <w:spacing w:line="480" w:lineRule="auto"/>
+        <w:jc w:val="center"/>
+        <w:rPr>
+          <w:rFonts w:asciiTheme="majorBidi" w:hAnsiTheme="majorBidi" w:cstheme="majorBidi"/>
+          <w:sz w:val="24"/>
+          <w:szCs w:val="24"/>
+        </w:rPr>
+      </w:pPr>
+    </w:p>
+    <w:p>
+      <w:pPr>
+        <w:spacing w:line="480" w:lineRule="auto"/>
+        <w:jc w:val="center"/>
+        <w:rPr>
+          <w:rFonts w:asciiTheme="majorBidi" w:hAnsiTheme="majorBidi" w:cstheme="majorBidi"/>
+          <w:sz w:val="24"/>
+          <w:szCs w:val="24"/>
+        </w:rPr>
+      </w:pPr>
+      <w:r>
+        <w:rPr>
+          <w:rFonts w:asciiTheme="majorBidi" w:hAnsiTheme="majorBidi" w:cstheme="majorBidi"/>
+          <w:sz w:val="24"/>
+          <w:szCs w:val="24"/>
+        </w:rPr>
+        <w:t>Mohamed Saleh</w:t>
+      </w:r>
+    </w:p>
+    <w:p>
+      <w:pPr>
+        <w:spacing w:line="480" w:lineRule="auto"/>
+        <w:jc w:val="center"/>
+        <w:rPr>
+          <w:rFonts w:asciiTheme="majorBidi" w:hAnsiTheme="majorBidi" w:cstheme="majorBidi"/>
+          <w:sz w:val="24"/>
+          <w:szCs w:val="24"/>
+        </w:rPr>
+      </w:pPr>
+      <w:r>
+        <w:rPr>
+          <w:rFonts w:asciiTheme="majorBidi" w:hAnsiTheme="majorBidi" w:cstheme="majorBidi"/>
+          <w:sz w:val="24"/>
+          <w:szCs w:val="24"/>
+        </w:rPr>
+        <w:t>Southern New Hampshire University</w:t>
+      </w:r>
+    </w:p>
+    <w:p>
+      <w:pPr>
+        <w:spacing w:line="480" w:lineRule="auto"/>
+        <w:jc w:val="center"/>
+        <w:rPr>
+          <w:rFonts w:asciiTheme="majorBidi" w:hAnsiTheme="majorBidi" w:cstheme="majorBidi"/>
+          <w:sz w:val="24"/>
+          <w:szCs w:val="24"/>
+        </w:rPr>
+      </w:pPr>
+      <w:r>
+        <w:rPr>
+          <w:rFonts w:asciiTheme="majorBidi" w:hAnsiTheme="majorBidi" w:cstheme="majorBidi"/>
+          <w:sz w:val="24"/>
+          <w:szCs w:val="24"/>
+        </w:rPr>
+        <w:t>CS 410: Software Reverse Engineering</w:t>
+      </w:r>
+    </w:p>
+    <w:p>
+      <w:pPr>
+        <w:spacing w:line="480" w:lineRule="auto"/>
+        <w:jc w:val="center"/>
+        <w:rPr>
+          <w:rFonts w:asciiTheme="majorBidi" w:hAnsiTheme="majorBidi" w:cstheme="majorBidi"/>
+          <w:sz w:val="24"/>
+          <w:szCs w:val="24"/>
+        </w:rPr>
+      </w:pPr>
+      <w:r>
+        <w:rPr>
+          <w:rFonts w:asciiTheme="majorBidi" w:hAnsiTheme="majorBidi" w:cstheme="majorBidi"/>
+          <w:sz w:val="24"/>
+          <w:szCs w:val="24"/>
+        </w:rPr>
+        <w:t xml:space="preserve">Prof. Mark </w:t>
+      </w:r>
+      <w:proofErr w:type="spellStart"/>
+      <w:r>
+        <w:rPr>
+          <w:rFonts w:asciiTheme="majorBidi" w:hAnsiTheme="majorBidi" w:cstheme="majorBidi"/>
+          <w:sz w:val="24"/>
+          <w:szCs w:val="24"/>
+        </w:rPr>
+        <w:t>Babock</w:t>
+      </w:r>
+      <w:proofErr w:type="spellEnd"/>
+    </w:p>
+    <w:p>
+      <w:pPr>
+        <w:spacing w:line="480" w:lineRule="auto"/>
+        <w:jc w:val="center"/>
+        <w:rPr>
+          <w:rFonts w:asciiTheme="majorBidi" w:hAnsiTheme="majorBidi" w:cstheme="majorBidi"/>
+          <w:sz w:val="24"/>
+          <w:szCs w:val="24"/>
+        </w:rPr>
+      </w:pPr>
+      <w:r>
+        <w:rPr>
+          <w:rFonts w:asciiTheme="majorBidi" w:hAnsiTheme="majorBidi" w:cstheme="majorBidi"/>
+          <w:sz w:val="24"/>
+          <w:szCs w:val="24"/>
+        </w:rPr>
+        <w:t>February 21,2025</w:t>
+      </w:r>
+    </w:p>
+    <w:p>
+      <w:pPr>
+        <w:spacing w:line="480" w:lineRule="auto"/>
+        <w:rPr>
+          <w:rFonts w:asciiTheme="majorBidi" w:hAnsiTheme="majorBidi" w:cstheme="majorBidi"/>
+          <w:sz w:val="24"/>
+          <w:szCs w:val="24"/>
+        </w:rPr>
+      </w:pPr>
+      <w:r>
+        <w:br w:type="page"/>
+      </w:r>
+    </w:p>
+    <w:p>
+      <w:pPr>
+        <w:spacing w:line="480" w:lineRule="auto"/>
+        <w:rPr>
+          <w:rFonts w:asciiTheme="majorBidi" w:hAnsiTheme="majorBidi" w:cstheme="majorBidi"/>
+          <w:sz w:val="24"/>
+          <w:szCs w:val="24"/>
+        </w:rPr>
+      </w:pPr>
+      <w:r>
+        <w:rPr>
+          <w:rFonts w:asciiTheme="majorBidi" w:hAnsiTheme="majorBidi" w:cstheme="majorBidi"/>
+          <w:sz w:val="24"/>
+          <w:szCs w:val="24"/>
+        </w:rPr>
+        <w:lastRenderedPageBreak/>
+        <w:tab/>
+        <w:t>DMCA is an abbreviation for Digital Millennium Copyright Act, a new law was introduced in 1998 to protect intellectual property o</w:t>
+      </w:r>
+      <w:r>
+        <w:rPr>
+          <w:rFonts w:asciiTheme="majorBidi" w:hAnsiTheme="majorBidi" w:cstheme="majorBidi"/>
+          <w:sz w:val="24"/>
+          <w:szCs w:val="24"/>
+        </w:rPr>
+        <w:t>ver</w:t>
+      </w:r>
+      <w:r>
+        <w:rPr>
+          <w:rFonts w:asciiTheme="majorBidi" w:hAnsiTheme="majorBidi" w:cstheme="majorBidi"/>
+          <w:sz w:val="24"/>
+          <w:szCs w:val="24"/>
+        </w:rPr>
+        <w:t xml:space="preserve"> the internet. </w:t>
+      </w:r>
+      <w:r>
+        <w:rPr>
+          <w:rFonts w:asciiTheme="majorBidi" w:hAnsiTheme="majorBidi" w:cstheme="majorBidi"/>
+          <w:sz w:val="24"/>
+          <w:szCs w:val="24"/>
+        </w:rPr>
+        <w:t xml:space="preserve">With the growing impact of the internet and the importance of protecting individuals and companies’ digital contributions over the internet. DMCA aims to combat digital piracy by preventing </w:t>
+      </w:r>
+      <w:r>
+        <w:rPr>
+          <w:rFonts w:asciiTheme="majorBidi" w:hAnsiTheme="majorBidi" w:cstheme="majorBidi"/>
+          <w:sz w:val="24"/>
+          <w:szCs w:val="24"/>
+        </w:rPr>
+        <w:t xml:space="preserve">unauthorizes </w:t>
+      </w:r>
+      <w:r>
+        <w:rPr>
+          <w:rFonts w:asciiTheme="majorBidi" w:hAnsiTheme="majorBidi" w:cstheme="majorBidi"/>
+          <w:sz w:val="24"/>
+          <w:szCs w:val="24"/>
+        </w:rPr>
+        <w:t xml:space="preserve">distribution or copying of copyrighted content. </w:t>
+      </w:r>
+      <w:r>
+        <w:rPr>
+          <w:rFonts w:asciiTheme="majorBidi" w:hAnsiTheme="majorBidi" w:cstheme="majorBidi"/>
+          <w:sz w:val="24"/>
+          <w:szCs w:val="24"/>
+        </w:rPr>
+        <w:t xml:space="preserve">However, </w:t>
+      </w:r>
+      <w:r>
+        <w:rPr>
+          <w:rFonts w:asciiTheme="majorBidi" w:hAnsiTheme="majorBidi" w:cstheme="majorBidi"/>
+          <w:sz w:val="24"/>
+          <w:szCs w:val="24"/>
+        </w:rPr>
+        <w:t xml:space="preserve">DMCA </w:t>
+      </w:r>
+      <w:r>
+        <w:rPr>
+          <w:rFonts w:asciiTheme="majorBidi" w:hAnsiTheme="majorBidi" w:cstheme="majorBidi"/>
+          <w:sz w:val="24"/>
+          <w:szCs w:val="24"/>
+        </w:rPr>
+        <w:t>remains somewhat</w:t>
+      </w:r>
+      <w:r>
+        <w:rPr>
+          <w:rFonts w:asciiTheme="majorBidi" w:hAnsiTheme="majorBidi" w:cstheme="majorBidi"/>
+          <w:sz w:val="24"/>
+          <w:szCs w:val="24"/>
+        </w:rPr>
+        <w:t xml:space="preserve"> controversial</w:t>
+      </w:r>
+      <w:r>
+        <w:rPr>
+          <w:rFonts w:asciiTheme="majorBidi" w:hAnsiTheme="majorBidi" w:cstheme="majorBidi"/>
+          <w:sz w:val="24"/>
+          <w:szCs w:val="24"/>
+        </w:rPr>
+        <w:t xml:space="preserve"> due to </w:t>
+      </w:r>
+      <w:r>
+        <w:rPr>
+          <w:rFonts w:asciiTheme="majorBidi" w:hAnsiTheme="majorBidi" w:cstheme="majorBidi"/>
+          <w:sz w:val="24"/>
+          <w:szCs w:val="24"/>
+        </w:rPr>
+        <w:t>its</w:t>
+      </w:r>
+      <w:r>
+        <w:rPr>
+          <w:rFonts w:asciiTheme="majorBidi" w:hAnsiTheme="majorBidi" w:cstheme="majorBidi"/>
+          <w:sz w:val="24"/>
+          <w:szCs w:val="24"/>
+        </w:rPr>
+        <w:t xml:space="preserve"> </w:t>
+      </w:r>
+      <w:r>
+        <w:rPr>
+          <w:rFonts w:asciiTheme="majorBidi" w:hAnsiTheme="majorBidi" w:cstheme="majorBidi"/>
+          <w:sz w:val="24"/>
+          <w:szCs w:val="24"/>
+        </w:rPr>
+        <w:t>terms and conditions.</w:t>
+      </w:r>
+    </w:p>
+    <w:p>
+      <w:pPr>
+        <w:spacing w:line="480" w:lineRule="auto"/>
+        <w:ind w:firstLine="720"/>
+        <w:rPr>
+          <w:rFonts w:asciiTheme="majorBidi" w:hAnsiTheme="majorBidi" w:cstheme="majorBidi"/>
+          <w:sz w:val="24"/>
+          <w:szCs w:val="24"/>
+          <w:lang w:bidi="ar-EG"/>
+        </w:rPr>
+      </w:pPr>
+      <w:r>
+        <w:rPr>
+          <w:rFonts w:asciiTheme="majorBidi" w:hAnsiTheme="majorBidi" w:cstheme="majorBidi"/>
+          <w:sz w:val="24"/>
+          <w:szCs w:val="24"/>
+          <w:lang w:bidi="ar-EG"/>
+        </w:rPr>
+        <w:t xml:space="preserve">DMCA </w:t>
+      </w:r>
+      <w:r>
+        <w:rPr>
+          <w:rFonts w:asciiTheme="majorBidi" w:hAnsiTheme="majorBidi" w:cstheme="majorBidi"/>
+          <w:sz w:val="24"/>
+          <w:szCs w:val="24"/>
+          <w:lang w:bidi="ar-EG"/>
+        </w:rPr>
+        <w:t>protects</w:t>
+      </w:r>
+      <w:r>
+        <w:rPr>
+          <w:rFonts w:asciiTheme="majorBidi" w:hAnsiTheme="majorBidi" w:cstheme="majorBidi"/>
+          <w:sz w:val="24"/>
+          <w:szCs w:val="24"/>
+          <w:lang w:bidi="ar-EG"/>
+        </w:rPr>
+        <w:t xml:space="preserve"> copyrighted content from circumventing copyright which means that </w:t>
+      </w:r>
+      <w:r>
+        <w:rPr>
+          <w:rFonts w:asciiTheme="majorBidi" w:hAnsiTheme="majorBidi" w:cstheme="majorBidi"/>
+          <w:sz w:val="24"/>
+          <w:szCs w:val="24"/>
+          <w:lang w:bidi="ar-EG"/>
+        </w:rPr>
+        <w:t xml:space="preserve">individuals are not allowed to bypass or </w:t>
+      </w:r>
+      <w:r>
+        <w:rPr>
+          <w:rFonts w:asciiTheme="majorBidi" w:hAnsiTheme="majorBidi" w:cstheme="majorBidi"/>
+          <w:sz w:val="24"/>
+          <w:szCs w:val="24"/>
+          <w:lang w:bidi="ar-EG"/>
+        </w:rPr>
+        <w:t>defeat</w:t>
+      </w:r>
+      <w:r>
+        <w:rPr>
+          <w:rFonts w:asciiTheme="majorBidi" w:hAnsiTheme="majorBidi" w:cstheme="majorBidi"/>
+          <w:sz w:val="24"/>
+          <w:szCs w:val="24"/>
+          <w:lang w:bidi="ar-EG"/>
+        </w:rPr>
+        <w:t xml:space="preserve"> Digital Rights Management</w:t>
+      </w:r>
+      <w:r>
+        <w:rPr>
+          <w:rFonts w:asciiTheme="majorBidi" w:hAnsiTheme="majorBidi" w:cstheme="majorBidi"/>
+          <w:sz w:val="24"/>
+          <w:szCs w:val="24"/>
+          <w:lang w:bidi="ar-EG"/>
+        </w:rPr>
+        <w:t xml:space="preserve"> (DRM)</w:t>
+      </w:r>
+      <w:r>
+        <w:rPr>
+          <w:rFonts w:asciiTheme="majorBidi" w:hAnsiTheme="majorBidi" w:cstheme="majorBidi"/>
+          <w:sz w:val="24"/>
+          <w:szCs w:val="24"/>
+          <w:lang w:bidi="ar-EG"/>
+        </w:rPr>
+        <w:t xml:space="preserve"> technology, even for personal use, </w:t>
+      </w:r>
+      <w:r>
+        <w:rPr>
+          <w:rFonts w:asciiTheme="majorBidi" w:hAnsiTheme="majorBidi" w:cstheme="majorBidi"/>
+          <w:sz w:val="24"/>
+          <w:szCs w:val="24"/>
+          <w:lang w:bidi="ar-EG"/>
+        </w:rPr>
+        <w:t>Additionally, the law restricts the</w:t>
+      </w:r>
+      <w:r>
+        <w:rPr>
+          <w:rFonts w:asciiTheme="majorBidi" w:hAnsiTheme="majorBidi" w:cstheme="majorBidi"/>
+          <w:sz w:val="24"/>
+          <w:szCs w:val="24"/>
+          <w:lang w:bidi="ar-EG"/>
+        </w:rPr>
+        <w:t xml:space="preserve"> development of circumvention technology, which means </w:t>
+      </w:r>
+      <w:r>
+        <w:rPr>
+          <w:rFonts w:asciiTheme="majorBidi" w:hAnsiTheme="majorBidi" w:cstheme="majorBidi"/>
+          <w:sz w:val="24"/>
+          <w:szCs w:val="24"/>
+          <w:lang w:bidi="ar-EG"/>
+        </w:rPr>
+        <w:t xml:space="preserve">programmers are not allowed </w:t>
+      </w:r>
+      <w:r>
+        <w:rPr>
+          <w:rFonts w:asciiTheme="majorBidi" w:hAnsiTheme="majorBidi" w:cstheme="majorBidi"/>
+          <w:sz w:val="24"/>
+          <w:szCs w:val="24"/>
+          <w:lang w:bidi="ar-EG"/>
+        </w:rPr>
+        <w:t>to develop</w:t>
+      </w:r>
+      <w:r>
+        <w:rPr>
+          <w:rFonts w:asciiTheme="majorBidi" w:hAnsiTheme="majorBidi" w:cstheme="majorBidi"/>
+          <w:sz w:val="24"/>
+          <w:szCs w:val="24"/>
+          <w:lang w:bidi="ar-EG"/>
+        </w:rPr>
+        <w:t xml:space="preserve"> </w:t>
+      </w:r>
+      <w:r>
+        <w:rPr>
+          <w:rFonts w:asciiTheme="majorBidi" w:hAnsiTheme="majorBidi" w:cstheme="majorBidi"/>
+          <w:sz w:val="24"/>
+          <w:szCs w:val="24"/>
+          <w:lang w:bidi="ar-EG"/>
+        </w:rPr>
+        <w:t xml:space="preserve">any product </w:t>
+      </w:r>
+      <w:r>
+        <w:rPr>
+          <w:rFonts w:asciiTheme="majorBidi" w:hAnsiTheme="majorBidi" w:cstheme="majorBidi"/>
+          <w:sz w:val="24"/>
+          <w:szCs w:val="24"/>
+          <w:lang w:bidi="ar-EG"/>
+        </w:rPr>
+        <w:t xml:space="preserve">that </w:t>
+      </w:r>
+      <w:r>
+        <w:rPr>
+          <w:rFonts w:asciiTheme="majorBidi" w:hAnsiTheme="majorBidi" w:cstheme="majorBidi"/>
+          <w:sz w:val="24"/>
+          <w:szCs w:val="24"/>
+          <w:lang w:bidi="ar-EG"/>
+        </w:rPr>
+        <w:t>defeats</w:t>
+      </w:r>
+      <w:r>
+        <w:rPr>
+          <w:rFonts w:asciiTheme="majorBidi" w:hAnsiTheme="majorBidi" w:cstheme="majorBidi"/>
+          <w:sz w:val="24"/>
+          <w:szCs w:val="24"/>
+          <w:lang w:bidi="ar-EG"/>
+        </w:rPr>
+        <w:t xml:space="preserve"> the DMC </w:t>
+      </w:r>
+      <w:r>
+        <w:rPr>
+          <w:rFonts w:asciiTheme="majorBidi" w:hAnsiTheme="majorBidi" w:cstheme="majorBidi"/>
+          <w:sz w:val="24"/>
+          <w:szCs w:val="24"/>
+          <w:lang w:bidi="ar-EG"/>
+        </w:rPr>
+        <w:t>like</w:t>
+      </w:r>
+      <w:r>
+        <w:rPr>
+          <w:rFonts w:asciiTheme="majorBidi" w:hAnsiTheme="majorBidi" w:cstheme="majorBidi"/>
+          <w:sz w:val="24"/>
+          <w:szCs w:val="24"/>
+          <w:lang w:bidi="ar-EG"/>
+        </w:rPr>
+        <w:t xml:space="preserve"> key generator</w:t>
+      </w:r>
+      <w:r>
+        <w:rPr>
+          <w:rFonts w:asciiTheme="majorBidi" w:hAnsiTheme="majorBidi" w:cstheme="majorBidi"/>
+          <w:sz w:val="24"/>
+          <w:szCs w:val="24"/>
+          <w:lang w:bidi="ar-EG"/>
+        </w:rPr>
+        <w:t xml:space="preserve">, software </w:t>
+      </w:r>
+      <w:r>
+        <w:rPr>
+          <w:rFonts w:asciiTheme="majorBidi" w:hAnsiTheme="majorBidi" w:cstheme="majorBidi"/>
+          <w:sz w:val="24"/>
+          <w:szCs w:val="24"/>
+          <w:lang w:bidi="ar-EG"/>
+        </w:rPr>
+        <w:t>cracks</w:t>
+      </w:r>
+      <w:r>
+        <w:rPr>
+          <w:rFonts w:asciiTheme="majorBidi" w:hAnsiTheme="majorBidi" w:cstheme="majorBidi"/>
+          <w:sz w:val="24"/>
+          <w:szCs w:val="24"/>
+          <w:lang w:bidi="ar-EG"/>
+        </w:rPr>
+        <w:t xml:space="preserve"> or batching</w:t>
+      </w:r>
+      <w:r>
+        <w:rPr>
+          <w:rFonts w:asciiTheme="majorBidi" w:hAnsiTheme="majorBidi" w:cstheme="majorBidi"/>
+          <w:sz w:val="24"/>
+          <w:szCs w:val="24"/>
+          <w:lang w:bidi="ar-EG"/>
+        </w:rPr>
+        <w:t>.</w:t>
+      </w:r>
+      <w:r>
+        <w:rPr>
+          <w:rFonts w:asciiTheme="majorBidi" w:hAnsiTheme="majorBidi" w:cstheme="majorBidi"/>
+          <w:sz w:val="24"/>
+          <w:szCs w:val="24"/>
+          <w:lang w:bidi="ar-EG"/>
+        </w:rPr>
+        <w:t xml:space="preserve"> </w:t>
+      </w:r>
+      <w:r>
+        <w:rPr>
+          <w:rFonts w:asciiTheme="majorBidi" w:hAnsiTheme="majorBidi" w:cstheme="majorBidi"/>
+          <w:sz w:val="24"/>
+          <w:szCs w:val="24"/>
+          <w:lang w:bidi="ar-EG"/>
+        </w:rPr>
+        <w:t xml:space="preserve"> Since </w:t>
+      </w:r>
+      <w:r>
+        <w:rPr>
+          <w:rFonts w:asciiTheme="majorBidi" w:hAnsiTheme="majorBidi" w:cstheme="majorBidi"/>
+          <w:sz w:val="24"/>
+          <w:szCs w:val="24"/>
+          <w:lang w:bidi="ar-EG"/>
+        </w:rPr>
+        <w:t xml:space="preserve">key generators and cracks are the </w:t>
+      </w:r>
+      <w:r>
+        <w:rPr>
+          <w:rFonts w:asciiTheme="majorBidi" w:hAnsiTheme="majorBidi" w:cstheme="majorBidi"/>
+          <w:sz w:val="24"/>
+          <w:szCs w:val="24"/>
+          <w:lang w:bidi="ar-EG"/>
+        </w:rPr>
+        <w:t>result</w:t>
+      </w:r>
+      <w:r>
+        <w:rPr>
+          <w:rFonts w:asciiTheme="majorBidi" w:hAnsiTheme="majorBidi" w:cstheme="majorBidi"/>
+          <w:sz w:val="24"/>
+          <w:szCs w:val="24"/>
+          <w:lang w:bidi="ar-EG"/>
+        </w:rPr>
+        <w:t xml:space="preserve"> of reverse engineering therefore, DMCA is considered an “anti-reverse engineering” law which crucially hinder the </w:t>
+      </w:r>
+      <w:r>
+        <w:rPr>
+          <w:rFonts w:asciiTheme="majorBidi" w:hAnsiTheme="majorBidi" w:cstheme="majorBidi"/>
+          <w:sz w:val="24"/>
+          <w:szCs w:val="24"/>
+          <w:lang w:bidi="ar-EG"/>
+        </w:rPr>
+        <w:t>practice</w:t>
+      </w:r>
+      <w:r>
+        <w:rPr>
+          <w:rFonts w:asciiTheme="majorBidi" w:hAnsiTheme="majorBidi" w:cstheme="majorBidi"/>
+          <w:sz w:val="24"/>
+          <w:szCs w:val="24"/>
+          <w:lang w:bidi="ar-EG"/>
+        </w:rPr>
+        <w:t xml:space="preserve"> of reverse engineering</w:t>
+      </w:r>
+      <w:r>
+        <w:rPr>
+          <w:rFonts w:asciiTheme="majorBidi" w:hAnsiTheme="majorBidi" w:cstheme="majorBidi"/>
+          <w:sz w:val="24"/>
+          <w:szCs w:val="24"/>
+          <w:lang w:bidi="ar-EG"/>
+        </w:rPr>
+        <w:t>.</w:t>
+      </w:r>
+    </w:p>
+    <w:p>
+      <w:pPr>
+        <w:spacing w:line="480" w:lineRule="auto"/>
+        <w:rPr>
+          <w:rFonts w:asciiTheme="majorBidi" w:hAnsiTheme="majorBidi" w:cstheme="majorBidi"/>
+          <w:sz w:val="24"/>
+          <w:szCs w:val="24"/>
+          <w:lang w:bidi="ar-EG"/>
+        </w:rPr>
+      </w:pPr>
+      <w:r>
+        <w:rPr>
+          <w:rFonts w:asciiTheme="majorBidi" w:hAnsiTheme="majorBidi" w:cstheme="majorBidi"/>
+          <w:sz w:val="24"/>
+          <w:szCs w:val="24"/>
+          <w:lang w:bidi="ar-EG"/>
+        </w:rPr>
+        <w:t xml:space="preserve"> </w:t>
+      </w:r>
+      <w:r>
+        <w:rPr>
+          <w:rFonts w:asciiTheme="majorBidi" w:hAnsiTheme="majorBidi" w:cstheme="majorBidi"/>
+          <w:sz w:val="24"/>
+          <w:szCs w:val="24"/>
+          <w:lang w:bidi="ar-EG"/>
+        </w:rPr>
+        <w:tab/>
+      </w:r>
+      <w:r>
+        <w:rPr>
+          <w:rFonts w:asciiTheme="majorBidi" w:hAnsiTheme="majorBidi" w:cstheme="majorBidi"/>
+          <w:sz w:val="24"/>
+          <w:szCs w:val="24"/>
+          <w:lang w:bidi="ar-EG"/>
+        </w:rPr>
+        <w:t xml:space="preserve">What makes DMCA a </w:t>
+      </w:r>
+      <w:r>
+        <w:rPr>
+          <w:rFonts w:asciiTheme="majorBidi" w:hAnsiTheme="majorBidi" w:cstheme="majorBidi"/>
+          <w:sz w:val="24"/>
+          <w:szCs w:val="24"/>
+        </w:rPr>
+        <w:t xml:space="preserve">controversial </w:t>
+      </w:r>
+      <w:r>
+        <w:rPr>
+          <w:rFonts w:asciiTheme="majorBidi" w:hAnsiTheme="majorBidi" w:cstheme="majorBidi"/>
+          <w:sz w:val="24"/>
+          <w:szCs w:val="24"/>
+          <w:lang w:bidi="ar-EG"/>
+        </w:rPr>
+        <w:t xml:space="preserve">law is </w:t>
+      </w:r>
+      <w:r>
+        <w:rPr>
+          <w:rFonts w:asciiTheme="majorBidi" w:hAnsiTheme="majorBidi" w:cstheme="majorBidi"/>
+          <w:sz w:val="24"/>
+          <w:szCs w:val="24"/>
+          <w:lang w:bidi="ar-EG"/>
+        </w:rPr>
+        <w:t>allowing</w:t>
+      </w:r>
+      <w:r>
+        <w:rPr>
+          <w:rFonts w:asciiTheme="majorBidi" w:hAnsiTheme="majorBidi" w:cstheme="majorBidi"/>
+          <w:sz w:val="24"/>
+          <w:szCs w:val="24"/>
+          <w:lang w:bidi="ar-EG"/>
+        </w:rPr>
+        <w:t xml:space="preserve"> reverse engineering under certain circumstance</w:t>
+      </w:r>
+      <w:r>
+        <w:rPr>
+          <w:rFonts w:asciiTheme="majorBidi" w:hAnsiTheme="majorBidi" w:cstheme="majorBidi"/>
+          <w:sz w:val="24"/>
+          <w:szCs w:val="24"/>
+          <w:lang w:bidi="ar-EG"/>
+        </w:rPr>
+        <w:t>s</w:t>
+      </w:r>
+      <w:r>
+        <w:rPr>
+          <w:rFonts w:asciiTheme="majorBidi" w:hAnsiTheme="majorBidi" w:cstheme="majorBidi"/>
+          <w:sz w:val="24"/>
+          <w:szCs w:val="24"/>
+          <w:lang w:bidi="ar-EG"/>
+        </w:rPr>
+        <w:t xml:space="preserve">. </w:t>
+      </w:r>
+      <w:r>
+        <w:rPr>
+          <w:rFonts w:asciiTheme="majorBidi" w:hAnsiTheme="majorBidi" w:cstheme="majorBidi"/>
+          <w:sz w:val="24"/>
+          <w:szCs w:val="24"/>
+          <w:lang w:bidi="ar-EG"/>
+        </w:rPr>
+        <w:t>So,</w:t>
+      </w:r>
+      <w:r>
+        <w:rPr>
+          <w:rFonts w:asciiTheme="majorBidi" w:hAnsiTheme="majorBidi" w:cstheme="majorBidi"/>
+          <w:sz w:val="24"/>
+          <w:szCs w:val="24"/>
+          <w:lang w:bidi="ar-EG"/>
+        </w:rPr>
+        <w:t xml:space="preserve"> </w:t>
+      </w:r>
+      <w:r>
+        <w:rPr>
+          <w:rFonts w:asciiTheme="majorBidi" w:hAnsiTheme="majorBidi" w:cstheme="majorBidi"/>
+          <w:sz w:val="24"/>
+          <w:szCs w:val="24"/>
+          <w:lang w:bidi="ar-EG"/>
+        </w:rPr>
+        <w:t>to</w:t>
+      </w:r>
+      <w:r>
+        <w:rPr>
+          <w:rFonts w:asciiTheme="majorBidi" w:hAnsiTheme="majorBidi" w:cstheme="majorBidi"/>
+          <w:sz w:val="24"/>
+          <w:szCs w:val="24"/>
+          <w:lang w:bidi="ar-EG"/>
+        </w:rPr>
+        <w:t xml:space="preserve"> </w:t>
+      </w:r>
+      <w:r>
+        <w:rPr>
+          <w:rFonts w:asciiTheme="majorBidi" w:hAnsiTheme="majorBidi" w:cstheme="majorBidi"/>
+          <w:sz w:val="24"/>
+          <w:szCs w:val="24"/>
+          <w:lang w:bidi="ar-EG"/>
+        </w:rPr>
+        <w:t>interoperate</w:t>
+      </w:r>
+      <w:r>
+        <w:rPr>
+          <w:rFonts w:asciiTheme="majorBidi" w:hAnsiTheme="majorBidi" w:cstheme="majorBidi"/>
+          <w:sz w:val="24"/>
+          <w:szCs w:val="24"/>
+          <w:lang w:bidi="ar-EG"/>
+        </w:rPr>
+        <w:t xml:space="preserve"> with </w:t>
+      </w:r>
+      <w:r>
+        <w:rPr>
+          <w:rFonts w:asciiTheme="majorBidi" w:hAnsiTheme="majorBidi" w:cstheme="majorBidi"/>
+          <w:sz w:val="24"/>
+          <w:szCs w:val="24"/>
+          <w:lang w:bidi="ar-EG"/>
+        </w:rPr>
+        <w:t>software</w:t>
+      </w:r>
+      <w:r>
+        <w:rPr>
+          <w:rFonts w:asciiTheme="majorBidi" w:hAnsiTheme="majorBidi" w:cstheme="majorBidi"/>
+          <w:sz w:val="24"/>
+          <w:szCs w:val="24"/>
+          <w:lang w:bidi="ar-EG"/>
+        </w:rPr>
+        <w:t xml:space="preserve"> that </w:t>
+      </w:r>
+      <w:r>
+        <w:rPr>
+          <w:rFonts w:asciiTheme="majorBidi" w:hAnsiTheme="majorBidi" w:cstheme="majorBidi"/>
+          <w:sz w:val="24"/>
+          <w:szCs w:val="24"/>
+          <w:lang w:bidi="ar-EG"/>
+        </w:rPr>
+        <w:t xml:space="preserve">we </w:t>
+      </w:r>
+      <w:r>
+        <w:rPr>
+          <w:rFonts w:asciiTheme="majorBidi" w:hAnsiTheme="majorBidi" w:cstheme="majorBidi"/>
+          <w:sz w:val="24"/>
+          <w:szCs w:val="24"/>
+          <w:lang w:bidi="ar-EG"/>
+        </w:rPr>
+        <w:t xml:space="preserve">don’t have a documentation or a manual for, we can practice reverse engineering to demystify the underlying system. Additionally, defeat encryption algorithms </w:t>
+      </w:r>
+      <w:r>
+        <w:rPr>
+          <w:rFonts w:asciiTheme="majorBidi" w:hAnsiTheme="majorBidi" w:cstheme="majorBidi"/>
+          <w:sz w:val="24"/>
+          <w:szCs w:val="24"/>
+          <w:lang w:bidi="ar-EG"/>
+        </w:rPr>
+        <w:t>to</w:t>
+      </w:r>
+      <w:r>
+        <w:rPr>
+          <w:rFonts w:asciiTheme="majorBidi" w:hAnsiTheme="majorBidi" w:cstheme="majorBidi"/>
+          <w:sz w:val="24"/>
+          <w:szCs w:val="24"/>
+          <w:lang w:bidi="ar-EG"/>
+        </w:rPr>
+        <w:t xml:space="preserve"> evaluate them</w:t>
+      </w:r>
+      <w:r>
+        <w:rPr>
+          <w:rFonts w:asciiTheme="majorBidi" w:hAnsiTheme="majorBidi" w:cstheme="majorBidi"/>
+          <w:sz w:val="24"/>
+          <w:szCs w:val="24"/>
+          <w:lang w:bidi="ar-EG"/>
+        </w:rPr>
+        <w:t xml:space="preserve"> by researchers of encryption technologies</w:t>
+      </w:r>
+      <w:r>
+        <w:rPr>
+          <w:rFonts w:asciiTheme="majorBidi" w:hAnsiTheme="majorBidi" w:cstheme="majorBidi"/>
+          <w:sz w:val="24"/>
+          <w:szCs w:val="24"/>
+          <w:lang w:bidi="ar-EG"/>
+        </w:rPr>
+        <w:t xml:space="preserve">. Security Testing purposes are included in DMAC, </w:t>
+      </w:r>
+      <w:r>
+        <w:rPr>
+          <w:rFonts w:asciiTheme="majorBidi" w:hAnsiTheme="majorBidi" w:cstheme="majorBidi"/>
+          <w:sz w:val="24"/>
+          <w:szCs w:val="24"/>
+          <w:lang w:bidi="ar-EG"/>
+        </w:rPr>
+        <w:t xml:space="preserve">which </w:t>
+      </w:r>
+      <w:r>
+        <w:rPr>
+          <w:rFonts w:asciiTheme="majorBidi" w:hAnsiTheme="majorBidi" w:cstheme="majorBidi"/>
+          <w:sz w:val="24"/>
+          <w:szCs w:val="24"/>
+          <w:lang w:bidi="ar-EG"/>
+        </w:rPr>
+        <w:t>creates</w:t>
+      </w:r>
+      <w:r>
+        <w:rPr>
+          <w:rFonts w:asciiTheme="majorBidi" w:hAnsiTheme="majorBidi" w:cstheme="majorBidi"/>
+          <w:sz w:val="24"/>
+          <w:szCs w:val="24"/>
+          <w:lang w:bidi="ar-EG"/>
+        </w:rPr>
+        <w:t xml:space="preserve"> a loophole in the law itself allowing people to </w:t>
+      </w:r>
+      <w:r>
+        <w:rPr>
+          <w:rFonts w:asciiTheme="majorBidi" w:hAnsiTheme="majorBidi" w:cstheme="majorBidi"/>
+          <w:sz w:val="24"/>
+          <w:szCs w:val="24"/>
+          <w:lang w:bidi="ar-EG"/>
+        </w:rPr>
+        <w:t>circumvent</w:t>
+      </w:r>
+      <w:r>
+        <w:rPr>
+          <w:rFonts w:asciiTheme="majorBidi" w:hAnsiTheme="majorBidi" w:cstheme="majorBidi"/>
+          <w:sz w:val="24"/>
+          <w:szCs w:val="24"/>
+          <w:lang w:bidi="ar-EG"/>
+        </w:rPr>
+        <w:t xml:space="preserve"> copyrighted products.</w:t>
+      </w:r>
+    </w:p>
+    <w:p>
+      <w:pPr>
+        <w:spacing w:line="480" w:lineRule="auto"/>
+        <w:ind w:firstLine="720"/>
+        <w:rPr>
+          <w:rFonts w:asciiTheme="majorBidi" w:hAnsiTheme="majorBidi" w:cstheme="majorBidi"/>
+          <w:sz w:val="24"/>
+          <w:szCs w:val="24"/>
+        </w:rPr>
+      </w:pPr>
+      <w:r>
+        <w:rPr>
+          <w:rFonts w:asciiTheme="majorBidi" w:hAnsiTheme="majorBidi" w:cstheme="majorBidi"/>
+          <w:sz w:val="24"/>
+          <w:szCs w:val="24"/>
+          <w:lang w:bidi="ar-EG"/>
+        </w:rPr>
+        <w:t xml:space="preserve">It’s challenging to clearly define the boundaries of reverse engineering’s purposes, as the DMCA (Digital Millennium Copyright Act) enforces laws to protect intellectual property from infringement and unauthorized distribution while also permitting reverse engineering for critical reasons such as public safety, information protection, and research. I believe the DMCA is </w:t>
+      </w:r>
+      <w:r>
+        <w:rPr>
+          <w:rFonts w:asciiTheme="majorBidi" w:hAnsiTheme="majorBidi" w:cstheme="majorBidi"/>
+          <w:sz w:val="24"/>
+          <w:szCs w:val="24"/>
+          <w:lang w:bidi="ar-EG"/>
+        </w:rPr>
+        <w:lastRenderedPageBreak/>
+        <w:t xml:space="preserve">essential for safeguarding intellectual property online. However, reverse engineering will likely persist alongside the DMCA due to its significant role in advancing technology, analyzing systems, assessing security, and </w:t>
+      </w:r>
+      <w:r>
+        <w:rPr>
+          <w:rFonts w:asciiTheme="majorBidi" w:hAnsiTheme="majorBidi" w:cstheme="majorBidi"/>
+          <w:sz w:val="24"/>
+          <w:szCs w:val="24"/>
+          <w:lang w:bidi="ar-EG"/>
+        </w:rPr>
+        <w:t>revert</w:t>
+      </w:r>
+      <w:r>
+        <w:rPr>
+          <w:rFonts w:asciiTheme="majorBidi" w:hAnsiTheme="majorBidi" w:cstheme="majorBidi"/>
+          <w:sz w:val="24"/>
+          <w:szCs w:val="24"/>
+          <w:lang w:bidi="ar-EG"/>
+        </w:rPr>
+        <w:t xml:space="preserve"> malicious activities caused by malware and viruses.</w:t>
+      </w:r>
+    </w:p>
+    <w:p>
+      <w:pPr>
+        <w:spacing w:line="480" w:lineRule="auto"/>
+        <w:jc w:val="center"/>
+        <w:rPr>
+          <w:rFonts w:asciiTheme="majorBidi" w:hAnsiTheme="majorBidi" w:cstheme="majorBidi"/>
           <w:b/>
           <w:bCs/>
           <w:sz w:val="24"/>
           <w:szCs w:val="24"/>
         </w:rPr>
-        <w:t>-1 Journal</w:t>
-      </w:r>
-    </w:p>
-    <w:p>
-      <w:pPr>
-        <w:pStyle w:val="Normal"/>
-        <w:spacing w:lineRule="auto" w:line="480"/>
+      </w:pPr>
+    </w:p>
+    <w:p>
+      <w:pPr>
+        <w:spacing w:line="480" w:lineRule="auto"/>
         <w:jc w:val="center"/>
         <w:rPr>
-          <w:rFonts w:ascii="Times New Roman" w:hAnsi="Times New Roman" w:cs="Times New Roman" w:asciiTheme="majorBidi" w:cstheme="majorBidi" w:hAnsiTheme="majorBidi"/>
-          <w:sz w:val="24"/>
-          <w:szCs w:val="24"/>
-        </w:rPr>
-      </w:pPr>
-      <w:r>
-        <w:rPr>
-          <w:rFonts w:cs="Times New Roman" w:cstheme="majorBidi" w:ascii="Times New Roman" w:hAnsi="Times New Roman"/>
-          <w:sz w:val="24"/>
-          <w:szCs w:val="24"/>
-        </w:rPr>
-      </w:r>
-    </w:p>
-    <w:p>
-      <w:pPr>
-        <w:pStyle w:val="Normal"/>
-        <w:spacing w:lineRule="auto" w:line="480"/>
-        <w:jc w:val="center"/>
-        <w:rPr>
-          <w:rFonts w:ascii="Times New Roman" w:hAnsi="Times New Roman" w:cs="Times New Roman" w:asciiTheme="majorBidi" w:cstheme="majorBidi" w:hAnsiTheme="majorBidi"/>
-          <w:sz w:val="24"/>
-          <w:szCs w:val="24"/>
-        </w:rPr>
-      </w:pPr>
-      <w:r>
-        <w:rPr>
-          <w:rFonts w:cs="Times New Roman" w:ascii="Times New Roman" w:hAnsi="Times New Roman" w:asciiTheme="majorBidi" w:cstheme="majorBidi" w:hAnsiTheme="majorBidi"/>
-          <w:sz w:val="24"/>
-          <w:szCs w:val="24"/>
-        </w:rPr>
-        <w:t>Mohamed Saleh</w:t>
-      </w:r>
-    </w:p>
-    <w:p>
-      <w:pPr>
-        <w:pStyle w:val="Normal"/>
-        <w:spacing w:lineRule="auto" w:line="480"/>
-        <w:jc w:val="center"/>
-        <w:rPr>
-          <w:rFonts w:ascii="Times New Roman" w:hAnsi="Times New Roman" w:cs="Times New Roman" w:asciiTheme="majorBidi" w:cstheme="majorBidi" w:hAnsiTheme="majorBidi"/>
-          <w:sz w:val="24"/>
-          <w:szCs w:val="24"/>
-        </w:rPr>
-      </w:pPr>
-      <w:r>
-        <w:rPr>
-          <w:rFonts w:cs="Times New Roman" w:ascii="Times New Roman" w:hAnsi="Times New Roman" w:asciiTheme="majorBidi" w:cstheme="majorBidi" w:hAnsiTheme="majorBidi"/>
-          <w:sz w:val="24"/>
-          <w:szCs w:val="24"/>
-        </w:rPr>
-        <w:t>Southern New Hampshire University</w:t>
-      </w:r>
-    </w:p>
-    <w:p>
-      <w:pPr>
-        <w:pStyle w:val="Normal"/>
-        <w:spacing w:lineRule="auto" w:line="480"/>
-        <w:jc w:val="center"/>
-        <w:rPr>
-          <w:rFonts w:ascii="Times New Roman" w:hAnsi="Times New Roman" w:cs="Times New Roman" w:asciiTheme="majorBidi" w:cstheme="majorBidi" w:hAnsiTheme="majorBidi"/>
-          <w:sz w:val="24"/>
-          <w:szCs w:val="24"/>
-        </w:rPr>
-      </w:pPr>
-      <w:r>
-        <w:rPr>
-          <w:rFonts w:cs="Times New Roman" w:ascii="Times New Roman" w:hAnsi="Times New Roman" w:asciiTheme="majorBidi" w:cstheme="majorBidi" w:hAnsiTheme="majorBidi"/>
-          <w:sz w:val="24"/>
-          <w:szCs w:val="24"/>
-        </w:rPr>
-        <w:t>CS 410: Software Reverse Engineering</w:t>
-      </w:r>
-    </w:p>
-    <w:p>
-      <w:pPr>
-        <w:pStyle w:val="Normal"/>
-        <w:spacing w:lineRule="auto" w:line="480"/>
-        <w:jc w:val="center"/>
-        <w:rPr>
-          <w:rFonts w:ascii="Times New Roman" w:hAnsi="Times New Roman" w:cs="Times New Roman" w:asciiTheme="majorBidi" w:cstheme="majorBidi" w:hAnsiTheme="majorBidi"/>
-          <w:sz w:val="24"/>
-          <w:szCs w:val="24"/>
-        </w:rPr>
-      </w:pPr>
-      <w:r>
-        <w:rPr>
-          <w:rFonts w:cs="Times New Roman" w:ascii="Times New Roman" w:hAnsi="Times New Roman" w:asciiTheme="majorBidi" w:cstheme="majorBidi" w:hAnsiTheme="majorBidi"/>
-          <w:sz w:val="24"/>
-          <w:szCs w:val="24"/>
-        </w:rPr>
-        <w:t>Prof. Mark Babock</w:t>
-      </w:r>
-    </w:p>
-    <w:p>
-      <w:pPr>
-        <w:pStyle w:val="Normal"/>
-        <w:spacing w:lineRule="auto" w:line="480"/>
-        <w:jc w:val="center"/>
-        <w:rPr>
-          <w:rFonts w:ascii="Times New Roman" w:hAnsi="Times New Roman" w:cs="Times New Roman" w:asciiTheme="majorBidi" w:cstheme="majorBidi" w:hAnsiTheme="majorBidi"/>
-          <w:sz w:val="24"/>
-          <w:szCs w:val="24"/>
-        </w:rPr>
-      </w:pPr>
-      <w:r>
-        <w:rPr>
-          <w:rFonts w:cs="Times New Roman" w:ascii="Times New Roman" w:hAnsi="Times New Roman" w:asciiTheme="majorBidi" w:cstheme="majorBidi" w:hAnsiTheme="majorBidi"/>
-          <w:sz w:val="24"/>
-          <w:szCs w:val="24"/>
-        </w:rPr>
-        <w:t>February</w:t>
-      </w:r>
-      <w:r>
-        <w:rPr>
-          <w:rFonts w:cs="Times New Roman" w:ascii="Times New Roman" w:hAnsi="Times New Roman" w:asciiTheme="majorBidi" w:cstheme="majorBidi" w:hAnsiTheme="majorBidi"/>
-          <w:sz w:val="24"/>
-          <w:szCs w:val="24"/>
-        </w:rPr>
-        <w:t xml:space="preserve"> </w:t>
-      </w:r>
-      <w:r>
-        <w:rPr>
-          <w:rFonts w:cs="Times New Roman" w:ascii="Times New Roman" w:hAnsi="Times New Roman" w:asciiTheme="majorBidi" w:cstheme="majorBidi" w:hAnsiTheme="majorBidi"/>
-          <w:sz w:val="24"/>
-          <w:szCs w:val="24"/>
-        </w:rPr>
-        <w:t>21</w:t>
-      </w:r>
-      <w:r>
-        <w:rPr>
-          <w:rFonts w:cs="Times New Roman" w:ascii="Times New Roman" w:hAnsi="Times New Roman" w:asciiTheme="majorBidi" w:cstheme="majorBidi" w:hAnsiTheme="majorBidi"/>
-          <w:sz w:val="24"/>
-          <w:szCs w:val="24"/>
-        </w:rPr>
-        <w:t>,2025</w:t>
-      </w:r>
-    </w:p>
-    <w:p>
-      <w:pPr>
-        <w:pStyle w:val="Normal"/>
-        <w:spacing w:lineRule="auto" w:line="480"/>
-        <w:rPr>
-          <w:rFonts w:ascii="Times New Roman" w:hAnsi="Times New Roman" w:cs="Times New Roman" w:asciiTheme="majorBidi" w:cstheme="majorBidi" w:hAnsiTheme="majorBidi"/>
-          <w:sz w:val="24"/>
-          <w:szCs w:val="24"/>
-        </w:rPr>
-      </w:pPr>
-      <w:r>
-        <w:rPr>
-          <w:rFonts w:cs="Times New Roman" w:cstheme="majorBidi" w:ascii="Times New Roman" w:hAnsi="Times New Roman"/>
-          <w:sz w:val="24"/>
-          <w:szCs w:val="24"/>
-        </w:rPr>
-      </w:r>
-      <w:r>
-        <w:br w:type="page"/>
-      </w:r>
-    </w:p>
-    <w:p>
-      <w:pPr>
-        <w:pStyle w:val="Normal"/>
-        <w:spacing w:lineRule="auto" w:line="480" w:before="0" w:after="160"/>
-        <w:rPr>
-          <w:rFonts w:ascii="Times New Roman" w:hAnsi="Times New Roman" w:cs="Times New Roman" w:asciiTheme="majorBidi" w:cstheme="majorBidi" w:hAnsiTheme="majorBidi"/>
-          <w:sz w:val="24"/>
-          <w:szCs w:val="24"/>
-        </w:rPr>
-      </w:pPr>
-      <w:r>
-        <w:rPr>
-          <w:rFonts w:cs="Times New Roman" w:ascii="Times New Roman" w:hAnsi="Times New Roman" w:asciiTheme="majorBidi" w:cstheme="majorBidi" w:hAnsiTheme="majorBidi"/>
-          <w:sz w:val="24"/>
-          <w:szCs w:val="24"/>
-        </w:rPr>
-        <w:tab/>
-        <w:tab/>
-      </w:r>
-    </w:p>
-    <w:p>
-      <w:pPr>
-        <w:pStyle w:val="Normal"/>
-        <w:spacing w:lineRule="auto" w:line="480" w:before="0" w:after="160"/>
-        <w:rPr>
-          <w:rFonts w:ascii="Times New Roman" w:hAnsi="Times New Roman" w:cs="Times New Roman" w:asciiTheme="majorBidi" w:cstheme="majorBidi" w:hAnsiTheme="majorBidi"/>
-          <w:sz w:val="24"/>
-          <w:szCs w:val="24"/>
-        </w:rPr>
-      </w:pPr>
-      <w:r>
-        <w:rPr/>
-      </w:r>
-    </w:p>
-    <w:p>
-      <w:pPr>
-        <w:pStyle w:val="Normal"/>
-        <w:spacing w:lineRule="auto" w:line="480"/>
-        <w:jc w:val="center"/>
-        <w:rPr>
-          <w:rFonts w:ascii="Times New Roman" w:hAnsi="Times New Roman" w:cs="Times New Roman" w:asciiTheme="majorBidi" w:cstheme="majorBidi" w:hAnsiTheme="majorBidi"/>
+          <w:rFonts w:asciiTheme="majorBidi" w:hAnsiTheme="majorBidi" w:cstheme="majorBidi"/>
           <w:b/>
           <w:bCs/>
           <w:sz w:val="24"/>
           <w:szCs w:val="24"/>
         </w:rPr>
       </w:pPr>
-      <w:r>
-        <w:rPr>
-          <w:rFonts w:cs="Times New Roman" w:cstheme="majorBidi" w:ascii="Times New Roman" w:hAnsi="Times New Roman"/>
+    </w:p>
+    <w:p>
+      <w:pPr>
+        <w:spacing w:line="480" w:lineRule="auto"/>
+        <w:jc w:val="center"/>
+        <w:rPr>
+          <w:rFonts w:asciiTheme="majorBidi" w:hAnsiTheme="majorBidi" w:cstheme="majorBidi"/>
           <w:b/>
           <w:bCs/>
           <w:sz w:val="24"/>
           <w:szCs w:val="24"/>
         </w:rPr>
-      </w:r>
-    </w:p>
-    <w:p>
-      <w:pPr>
-        <w:pStyle w:val="Normal"/>
-        <w:spacing w:lineRule="auto" w:line="480"/>
+      </w:pPr>
+    </w:p>
+    <w:p>
+      <w:pPr>
+        <w:spacing w:line="480" w:lineRule="auto"/>
         <w:jc w:val="center"/>
         <w:rPr>
-          <w:rFonts w:ascii="Times New Roman" w:hAnsi="Times New Roman" w:cs="Times New Roman" w:asciiTheme="majorBidi" w:cstheme="majorBidi" w:hAnsiTheme="majorBidi"/>
+          <w:rFonts w:asciiTheme="majorBidi" w:hAnsiTheme="majorBidi" w:cstheme="majorBidi"/>
           <w:b/>
           <w:bCs/>
           <w:sz w:val="24"/>
           <w:szCs w:val="24"/>
         </w:rPr>
       </w:pPr>
-      <w:r>
-        <w:rPr>
-          <w:rFonts w:cs="Times New Roman" w:cstheme="majorBidi" w:ascii="Times New Roman" w:hAnsi="Times New Roman"/>
+    </w:p>
+    <w:p>
+      <w:pPr>
+        <w:spacing w:line="480" w:lineRule="auto"/>
+        <w:jc w:val="center"/>
+        <w:rPr>
+          <w:rFonts w:asciiTheme="majorBidi" w:hAnsiTheme="majorBidi" w:cstheme="majorBidi"/>
           <w:b/>
           <w:bCs/>
           <w:sz w:val="24"/>
           <w:szCs w:val="24"/>
         </w:rPr>
-      </w:r>
-    </w:p>
-    <w:p>
-      <w:pPr>
-        <w:pStyle w:val="Normal"/>
-        <w:spacing w:lineRule="auto" w:line="480"/>
+      </w:pPr>
+    </w:p>
+    <w:p>
+      <w:pPr>
+        <w:spacing w:line="480" w:lineRule="auto"/>
         <w:jc w:val="center"/>
         <w:rPr>
-          <w:rFonts w:ascii="Times New Roman" w:hAnsi="Times New Roman" w:cs="Times New Roman" w:asciiTheme="majorBidi" w:cstheme="majorBidi" w:hAnsiTheme="majorBidi"/>
+          <w:rFonts w:asciiTheme="majorBidi" w:hAnsiTheme="majorBidi" w:cstheme="majorBidi"/>
           <w:b/>
           <w:bCs/>
           <w:sz w:val="24"/>
           <w:szCs w:val="24"/>
         </w:rPr>
       </w:pPr>
-      <w:r>
-        <w:rPr>
-          <w:rFonts w:cs="Times New Roman" w:cstheme="majorBidi" w:ascii="Times New Roman" w:hAnsi="Times New Roman"/>
+    </w:p>
+    <w:p>
+      <w:pPr>
+        <w:spacing w:line="480" w:lineRule="auto"/>
+        <w:jc w:val="center"/>
+        <w:rPr>
+          <w:rFonts w:asciiTheme="majorBidi" w:hAnsiTheme="majorBidi" w:cstheme="majorBidi"/>
           <w:b/>
           <w:bCs/>
           <w:sz w:val="24"/>
           <w:szCs w:val="24"/>
         </w:rPr>
-      </w:r>
-    </w:p>
-    <w:p>
-      <w:pPr>
-        <w:pStyle w:val="Normal"/>
-        <w:spacing w:lineRule="auto" w:line="480"/>
+      </w:pPr>
+    </w:p>
+    <w:p>
+      <w:pPr>
+        <w:spacing w:line="480" w:lineRule="auto"/>
         <w:jc w:val="center"/>
         <w:rPr>
-          <w:rFonts w:ascii="Times New Roman" w:hAnsi="Times New Roman" w:cs="Times New Roman" w:asciiTheme="majorBidi" w:cstheme="majorBidi" w:hAnsiTheme="majorBidi"/>
+          <w:rFonts w:asciiTheme="majorBidi" w:hAnsiTheme="majorBidi" w:cstheme="majorBidi"/>
           <w:b/>
           <w:bCs/>
           <w:sz w:val="24"/>
           <w:szCs w:val="24"/>
         </w:rPr>
       </w:pPr>
-      <w:r>
-        <w:rPr>
-          <w:rFonts w:cs="Times New Roman" w:cstheme="majorBidi" w:ascii="Times New Roman" w:hAnsi="Times New Roman"/>
+    </w:p>
+    <w:p>
+      <w:pPr>
+        <w:spacing w:line="480" w:lineRule="auto"/>
+        <w:jc w:val="center"/>
+        <w:rPr>
+          <w:rFonts w:asciiTheme="majorBidi" w:hAnsiTheme="majorBidi" w:cstheme="majorBidi"/>
           <w:b/>
           <w:bCs/>
           <w:sz w:val="24"/>
           <w:szCs w:val="24"/>
         </w:rPr>
-      </w:r>
-    </w:p>
-    <w:p>
-      <w:pPr>
-        <w:pStyle w:val="Normal"/>
-        <w:spacing w:lineRule="auto" w:line="480"/>
+      </w:pPr>
+    </w:p>
+    <w:p>
+      <w:pPr>
+        <w:spacing w:line="480" w:lineRule="auto"/>
         <w:jc w:val="center"/>
         <w:rPr>
-          <w:rFonts w:ascii="Times New Roman" w:hAnsi="Times New Roman" w:cs="Times New Roman" w:asciiTheme="majorBidi" w:cstheme="majorBidi" w:hAnsiTheme="majorBidi"/>
+          <w:rFonts w:asciiTheme="majorBidi" w:hAnsiTheme="majorBidi" w:cstheme="majorBidi"/>
           <w:b/>
           <w:bCs/>
           <w:sz w:val="24"/>
           <w:szCs w:val="24"/>
         </w:rPr>
       </w:pPr>
-      <w:r>
-        <w:rPr>
-          <w:rFonts w:cs="Times New Roman" w:cstheme="majorBidi" w:ascii="Times New Roman" w:hAnsi="Times New Roman"/>
+    </w:p>
+    <w:p>
+      <w:pPr>
+        <w:spacing w:line="480" w:lineRule="auto"/>
+        <w:jc w:val="center"/>
+        <w:rPr>
+          <w:rFonts w:asciiTheme="majorBidi" w:hAnsiTheme="majorBidi" w:cstheme="majorBidi"/>
           <w:b/>
           <w:bCs/>
           <w:sz w:val="24"/>
           <w:szCs w:val="24"/>
         </w:rPr>
-      </w:r>
-    </w:p>
-    <w:p>
-      <w:pPr>
-        <w:pStyle w:val="Normal"/>
-        <w:spacing w:lineRule="auto" w:line="480"/>
+      </w:pPr>
+    </w:p>
+    <w:p>
+      <w:pPr>
+        <w:spacing w:line="480" w:lineRule="auto"/>
         <w:jc w:val="center"/>
         <w:rPr>
-          <w:rFonts w:ascii="Times New Roman" w:hAnsi="Times New Roman" w:cs="Times New Roman" w:asciiTheme="majorBidi" w:cstheme="majorBidi" w:hAnsiTheme="majorBidi"/>
+          <w:rFonts w:asciiTheme="majorBidi" w:hAnsiTheme="majorBidi" w:cstheme="majorBidi"/>
           <w:b/>
           <w:bCs/>
           <w:sz w:val="24"/>
           <w:szCs w:val="24"/>
         </w:rPr>
       </w:pPr>
-      <w:r>
-        <w:rPr>
-          <w:rFonts w:cs="Times New Roman" w:cstheme="majorBidi" w:ascii="Times New Roman" w:hAnsi="Times New Roman"/>
+    </w:p>
+    <w:p>
+      <w:pPr>
+        <w:spacing w:line="480" w:lineRule="auto"/>
+        <w:jc w:val="center"/>
+        <w:rPr>
+          <w:rFonts w:asciiTheme="majorBidi" w:hAnsiTheme="majorBidi" w:cstheme="majorBidi"/>
           <w:b/>
           <w:bCs/>
           <w:sz w:val="24"/>
           <w:szCs w:val="24"/>
         </w:rPr>
-      </w:r>
-    </w:p>
-    <w:p>
-      <w:pPr>
-        <w:pStyle w:val="Normal"/>
-        <w:spacing w:lineRule="auto" w:line="480"/>
-        <w:jc w:val="center"/>
-        <w:rPr>
-          <w:rFonts w:ascii="Times New Roman" w:hAnsi="Times New Roman" w:cs="Times New Roman" w:asciiTheme="majorBidi" w:cstheme="majorBidi" w:hAnsiTheme="majorBidi"/>
+      </w:pPr>
+    </w:p>
+    <w:p>
+      <w:pPr>
+        <w:spacing w:line="480" w:lineRule="auto"/>
+        <w:rPr>
+          <w:rFonts w:asciiTheme="majorBidi" w:hAnsiTheme="majorBidi" w:cstheme="majorBidi"/>
           <w:b/>
           <w:bCs/>
           <w:sz w:val="24"/>
           <w:szCs w:val="24"/>
         </w:rPr>
       </w:pPr>
-      <w:r>
-        <w:rPr>
-          <w:rFonts w:cs="Times New Roman" w:cstheme="majorBidi" w:ascii="Times New Roman" w:hAnsi="Times New Roman"/>
+    </w:p>
+    <w:p>
+      <w:pPr>
+        <w:spacing w:line="480" w:lineRule="auto"/>
+        <w:jc w:val="center"/>
+        <w:rPr>
+          <w:rFonts w:asciiTheme="majorBidi" w:hAnsiTheme="majorBidi" w:cstheme="majorBidi"/>
           <w:b/>
           <w:bCs/>
           <w:sz w:val="24"/>
           <w:szCs w:val="24"/>
         </w:rPr>
-      </w:r>
-    </w:p>
-    <w:p>
-      <w:pPr>
-        <w:pStyle w:val="Normal"/>
-        <w:spacing w:lineRule="auto" w:line="480"/>
+      </w:pPr>
+    </w:p>
+    <w:p>
+      <w:pPr>
+        <w:spacing w:line="480" w:lineRule="auto"/>
         <w:jc w:val="center"/>
         <w:rPr>
-          <w:rFonts w:ascii="Times New Roman" w:hAnsi="Times New Roman" w:cs="Times New Roman" w:asciiTheme="majorBidi" w:cstheme="majorBidi" w:hAnsiTheme="majorBidi"/>
+          <w:rFonts w:asciiTheme="majorBidi" w:hAnsiTheme="majorBidi" w:cstheme="majorBidi"/>
           <w:b/>
           <w:bCs/>
           <w:sz w:val="24"/>
           <w:szCs w:val="24"/>
         </w:rPr>
       </w:pPr>
-      <w:r>
-        <w:rPr>
-          <w:rFonts w:cs="Times New Roman" w:cstheme="majorBidi" w:ascii="Times New Roman" w:hAnsi="Times New Roman"/>
+    </w:p>
+    <w:p>
+      <w:pPr>
+        <w:spacing w:line="480" w:lineRule="auto"/>
+        <w:jc w:val="center"/>
+        <w:rPr>
+          <w:rFonts w:asciiTheme="majorBidi" w:hAnsiTheme="majorBidi" w:cstheme="majorBidi"/>
           <w:b/>
           <w:bCs/>
           <w:sz w:val="24"/>
           <w:szCs w:val="24"/>
         </w:rPr>
-      </w:r>
-    </w:p>
-    <w:p>
-      <w:pPr>
-        <w:pStyle w:val="Normal"/>
-        <w:spacing w:lineRule="auto" w:line="480"/>
-        <w:jc w:val="center"/>
-        <w:rPr>
-          <w:rFonts w:ascii="Times New Roman" w:hAnsi="Times New Roman" w:cs="Times New Roman" w:asciiTheme="majorBidi" w:cstheme="majorBidi" w:hAnsiTheme="majorBidi"/>
+      </w:pPr>
+      <w:r>
+        <w:rPr>
+          <w:rFonts w:asciiTheme="majorBidi" w:hAnsiTheme="majorBidi" w:cstheme="majorBidi"/>
           <w:b/>
           <w:bCs/>
           <w:sz w:val="24"/>
           <w:szCs w:val="24"/>
         </w:rPr>
-      </w:pPr>
-      <w:r>
-        <w:rPr>
-          <w:rFonts w:cs="Times New Roman" w:cstheme="majorBidi" w:ascii="Times New Roman" w:hAnsi="Times New Roman"/>
-          <w:b/>
-          <w:bCs/>
-          <w:sz w:val="24"/>
-          <w:szCs w:val="24"/>
-        </w:rPr>
-      </w:r>
-    </w:p>
-    <w:p>
-      <w:pPr>
-        <w:pStyle w:val="Normal"/>
-        <w:spacing w:lineRule="auto" w:line="480"/>
-        <w:jc w:val="center"/>
-        <w:rPr>
-          <w:rFonts w:ascii="Times New Roman" w:hAnsi="Times New Roman" w:cs="Times New Roman" w:asciiTheme="majorBidi" w:cstheme="majorBidi" w:hAnsiTheme="majorBidi"/>
-          <w:b/>
-          <w:bCs/>
-          <w:sz w:val="24"/>
-          <w:szCs w:val="24"/>
-        </w:rPr>
-      </w:pPr>
-      <w:r>
-        <w:rPr>
-          <w:rFonts w:cs="Times New Roman" w:cstheme="majorBidi" w:ascii="Times New Roman" w:hAnsi="Times New Roman"/>
-          <w:b/>
-          <w:bCs/>
-          <w:sz w:val="24"/>
-          <w:szCs w:val="24"/>
-        </w:rPr>
-      </w:r>
-    </w:p>
-    <w:p>
-      <w:pPr>
-        <w:pStyle w:val="Normal"/>
-        <w:spacing w:lineRule="auto" w:line="480"/>
-        <w:jc w:val="center"/>
-        <w:rPr>
-          <w:rFonts w:ascii="Times New Roman" w:hAnsi="Times New Roman" w:cs="Times New Roman" w:asciiTheme="majorBidi" w:cstheme="majorBidi" w:hAnsiTheme="majorBidi"/>
-          <w:b/>
-          <w:bCs/>
-          <w:sz w:val="24"/>
-          <w:szCs w:val="24"/>
-        </w:rPr>
-      </w:pPr>
-      <w:r>
-        <w:rPr>
-          <w:rFonts w:cs="Times New Roman" w:cstheme="majorBidi" w:ascii="Times New Roman" w:hAnsi="Times New Roman"/>
-          <w:b/>
-          <w:bCs/>
-          <w:sz w:val="24"/>
-          <w:szCs w:val="24"/>
-        </w:rPr>
-      </w:r>
-    </w:p>
-    <w:p>
-      <w:pPr>
-        <w:pStyle w:val="Normal"/>
-        <w:spacing w:lineRule="auto" w:line="480"/>
-        <w:jc w:val="center"/>
-        <w:rPr>
-          <w:rFonts w:ascii="Times New Roman" w:hAnsi="Times New Roman" w:cs="Times New Roman" w:asciiTheme="majorBidi" w:cstheme="majorBidi" w:hAnsiTheme="majorBidi"/>
-          <w:b/>
-          <w:bCs/>
-          <w:sz w:val="24"/>
-          <w:szCs w:val="24"/>
-        </w:rPr>
-      </w:pPr>
-      <w:r>
-        <w:rPr>
-          <w:rFonts w:cs="Times New Roman" w:cstheme="majorBidi" w:ascii="Times New Roman" w:hAnsi="Times New Roman"/>
-          <w:b/>
-          <w:bCs/>
-          <w:sz w:val="24"/>
-          <w:szCs w:val="24"/>
-        </w:rPr>
-      </w:r>
-    </w:p>
-    <w:p>
-      <w:pPr>
-        <w:pStyle w:val="Normal"/>
-        <w:spacing w:lineRule="auto" w:line="480"/>
-        <w:jc w:val="center"/>
-        <w:rPr>
-          <w:rFonts w:ascii="Times New Roman" w:hAnsi="Times New Roman" w:cs="Times New Roman" w:asciiTheme="majorBidi" w:cstheme="majorBidi" w:hAnsiTheme="majorBidi"/>
-          <w:b/>
-          <w:bCs/>
-          <w:sz w:val="24"/>
-          <w:szCs w:val="24"/>
-        </w:rPr>
-      </w:pPr>
-      <w:r>
-        <w:rPr>
-          <w:rFonts w:cs="Times New Roman" w:cstheme="majorBidi" w:ascii="Times New Roman" w:hAnsi="Times New Roman"/>
-          <w:b/>
-          <w:bCs/>
-          <w:sz w:val="24"/>
-          <w:szCs w:val="24"/>
-        </w:rPr>
-      </w:r>
-    </w:p>
-    <w:p>
-      <w:pPr>
-        <w:pStyle w:val="Normal"/>
-        <w:spacing w:lineRule="auto" w:line="480"/>
-        <w:jc w:val="center"/>
-        <w:rPr>
-          <w:rFonts w:ascii="Times New Roman" w:hAnsi="Times New Roman" w:cs="Times New Roman" w:asciiTheme="majorBidi" w:cstheme="majorBidi" w:hAnsiTheme="majorBidi"/>
-          <w:b/>
-          <w:bCs/>
-          <w:sz w:val="24"/>
-          <w:szCs w:val="24"/>
-        </w:rPr>
-      </w:pPr>
-      <w:r>
-        <w:rPr>
-          <w:rFonts w:cs="Times New Roman" w:cstheme="majorBidi" w:ascii="Times New Roman" w:hAnsi="Times New Roman"/>
-          <w:b/>
-          <w:bCs/>
-          <w:sz w:val="24"/>
-          <w:szCs w:val="24"/>
-        </w:rPr>
-      </w:r>
-    </w:p>
-    <w:p>
-      <w:pPr>
-        <w:pStyle w:val="Normal"/>
-        <w:spacing w:lineRule="auto" w:line="480"/>
-        <w:jc w:val="center"/>
-        <w:rPr>
-          <w:rFonts w:ascii="Times New Roman" w:hAnsi="Times New Roman" w:cs="Times New Roman" w:asciiTheme="majorBidi" w:cstheme="majorBidi" w:hAnsiTheme="majorBidi"/>
-          <w:b/>
-          <w:bCs/>
-          <w:sz w:val="24"/>
-          <w:szCs w:val="24"/>
-        </w:rPr>
-      </w:pPr>
-      <w:r>
-        <w:rPr>
-          <w:rFonts w:cs="Times New Roman" w:cstheme="majorBidi" w:ascii="Times New Roman" w:hAnsi="Times New Roman"/>
-          <w:b/>
-          <w:bCs/>
-          <w:sz w:val="24"/>
-          <w:szCs w:val="24"/>
-        </w:rPr>
-      </w:r>
-    </w:p>
-    <w:p>
-      <w:pPr>
-        <w:pStyle w:val="Normal"/>
-        <w:spacing w:lineRule="auto" w:line="480"/>
-        <w:jc w:val="center"/>
-        <w:rPr>
-          <w:rFonts w:ascii="Times New Roman" w:hAnsi="Times New Roman" w:cs="Times New Roman" w:asciiTheme="majorBidi" w:cstheme="majorBidi" w:hAnsiTheme="majorBidi"/>
-          <w:b/>
-          <w:bCs/>
-          <w:sz w:val="24"/>
-          <w:szCs w:val="24"/>
-        </w:rPr>
-      </w:pPr>
-      <w:r>
-        <w:rPr>
-          <w:rFonts w:cs="Times New Roman" w:cstheme="majorBidi" w:ascii="Times New Roman" w:hAnsi="Times New Roman"/>
-          <w:b/>
-          <w:bCs/>
-          <w:sz w:val="24"/>
-          <w:szCs w:val="24"/>
-        </w:rPr>
-      </w:r>
-    </w:p>
-    <w:p>
-      <w:pPr>
-        <w:pStyle w:val="Normal"/>
-        <w:spacing w:lineRule="auto" w:line="480"/>
-        <w:jc w:val="center"/>
-        <w:rPr>
-          <w:rFonts w:ascii="Times New Roman" w:hAnsi="Times New Roman" w:cs="Times New Roman" w:asciiTheme="majorBidi" w:cstheme="majorBidi" w:hAnsiTheme="majorBidi"/>
-          <w:b/>
-          <w:bCs/>
-          <w:sz w:val="24"/>
-          <w:szCs w:val="24"/>
-        </w:rPr>
-      </w:pPr>
-      <w:r>
-        <w:rPr>
-          <w:rFonts w:cs="Times New Roman" w:ascii="Times New Roman" w:hAnsi="Times New Roman" w:asciiTheme="majorBidi" w:cstheme="majorBidi" w:hAnsiTheme="majorBidi"/>
-          <w:b/>
-          <w:bCs/>
-          <w:sz w:val="24"/>
-          <w:szCs w:val="24"/>
-        </w:rPr>
+        <w:lastRenderedPageBreak/>
         <w:t>References</w:t>
       </w:r>
     </w:p>
     <w:p>
       <w:pPr>
-        <w:pStyle w:val="Normal"/>
-        <w:spacing w:lineRule="auto" w:line="480" w:before="0" w:after="160"/>
-        <w:rPr>
-          <w:rFonts w:ascii="Times New Roman" w:hAnsi="Times New Roman" w:cs="Times New Roman" w:asciiTheme="majorBidi" w:cstheme="majorBidi" w:hAnsiTheme="majorBidi"/>
-          <w:sz w:val="24"/>
-          <w:szCs w:val="24"/>
-        </w:rPr>
-      </w:pPr>
-      <w:r>
-        <w:rPr>
-          <w:rFonts w:cs="Times New Roman" w:cstheme="majorBidi" w:ascii="Times New Roman" w:hAnsi="Times New Roman"/>
-          <w:sz w:val="24"/>
-          <w:szCs w:val="24"/>
-        </w:rPr>
+        <w:spacing w:line="480" w:lineRule="auto"/>
+        <w:rPr>
+          <w:rFonts w:asciiTheme="majorBidi" w:hAnsiTheme="majorBidi" w:cstheme="majorBidi"/>
+          <w:i/>
+          <w:iCs/>
+          <w:sz w:val="24"/>
+          <w:szCs w:val="24"/>
+        </w:rPr>
+      </w:pPr>
+      <w:r>
+        <w:rPr>
+          <w:rFonts w:asciiTheme="majorBidi" w:hAnsiTheme="majorBidi" w:cstheme="majorBidi"/>
+          <w:sz w:val="24"/>
+          <w:szCs w:val="24"/>
+        </w:rPr>
+        <w:t>Eilam, Eldad. </w:t>
+      </w:r>
+      <w:proofErr w:type="gramStart"/>
+      <w:r>
+        <w:rPr>
+          <w:rFonts w:asciiTheme="majorBidi" w:hAnsiTheme="majorBidi" w:cstheme="majorBidi"/>
+          <w:i/>
+          <w:iCs/>
+          <w:sz w:val="24"/>
+          <w:szCs w:val="24"/>
+        </w:rPr>
+        <w:t>Reversing :</w:t>
+      </w:r>
+      <w:proofErr w:type="gramEnd"/>
+      <w:r>
+        <w:rPr>
+          <w:rFonts w:asciiTheme="majorBidi" w:hAnsiTheme="majorBidi" w:cstheme="majorBidi"/>
+          <w:i/>
+          <w:iCs/>
+          <w:sz w:val="24"/>
+          <w:szCs w:val="24"/>
+        </w:rPr>
+        <w:t xml:space="preserve"> Secrets of Reverse Engineering</w:t>
+      </w:r>
+      <w:r>
+        <w:rPr>
+          <w:rFonts w:asciiTheme="majorBidi" w:hAnsiTheme="majorBidi" w:cstheme="majorBidi"/>
+          <w:sz w:val="24"/>
+          <w:szCs w:val="24"/>
+        </w:rPr>
+        <w:t>, John Wiley &amp; Sons, Incorporated, 2005.</w:t>
       </w:r>
     </w:p>
     <w:sectPr>
-      <w:headerReference w:type="even" r:id="rId2"/>
-      <w:headerReference w:type="default" r:id="rId3"/>
-      <w:headerReference w:type="first" r:id="rId4"/>
-      <w:type w:val="nextPage"/>
+      <w:headerReference w:type="even" r:id="rId7"/>
+      <w:headerReference w:type="default" r:id="rId8"/>
+      <w:headerReference w:type="first" r:id="rId9"/>
       <w:pgSz w:w="12240" w:h="15840"/>
-      <w:pgMar w:left="1440" w:right="1440" w:gutter="0" w:header="720" w:top="1440" w:footer="0" w:bottom="1440"/>
-      <w:pgNumType w:fmt="decimal"/>
-      <w:formProt w:val="false"/>
-      <w:textDirection w:val="lrTb"/>
-      <w:docGrid w:type="default" w:linePitch="360" w:charSpace="4096"/>
+      <w:pgMar w:top="1440" w:right="1440" w:bottom="1440" w:left="1440" w:header="720" w:footer="0" w:gutter="0"/>
+      <w:cols w:space="720"/>
+      <w:formProt w:val="0"/>
+      <w:docGrid w:linePitch="360" w:charSpace="4096"/>
     </w:sectPr>
   </w:body>
 </w:document>
 </file>
 
+<file path=word/endnotes.xml><?xml version="1.0" encoding="utf-8"?>
+<w:endnotes xmlns:wpc="http://schemas.microsoft.com/office/word/2010/wordprocessingCanvas" xmlns:cx="http://schemas.microsoft.com/office/drawing/2014/chartex" xmlns:cx1="http://schemas.microsoft.com/office/drawing/2015/9/8/chartex" xmlns:cx2="http://schemas.microsoft.com/office/drawing/2015/10/21/chartex" xmlns:cx3="http://schemas.microsoft.com/office/drawing/2016/5/9/chartex" xmlns:cx4="http://schemas.microsoft.com/office/drawing/2016/5/10/chartex" xmlns:cx5="http://schemas.microsoft.com/office/drawing/2016/5/11/chartex" xmlns:cx6="http://schemas.microsoft.com/office/drawing/2016/5/12/chartex" xmlns:cx7="http://schemas.microsoft.com/office/drawing/2016/5/13/chartex" xmlns:cx8="http://schemas.microsoft.com/office/drawing/2016/5/14/chartex" xmlns:mc="http://schemas.openxmlformats.org/markup-compatibility/2006" xmlns:aink="http://schemas.microsoft.com/office/drawing/2016/ink" xmlns:am3d="http://schemas.microsoft.com/office/drawing/2017/model3d" xmlns:o="urn:schemas-microsoft-com:office:office" xmlns:oel="http://schemas.microsoft.com/office/2019/extlst" xmlns:r="http://schemas.openxmlformats.org/officeDocument/2006/relationships" xmlns:m="http://schemas.openxmlformats.org/officeDocument/2006/math" xmlns:v="urn:schemas-microsoft-com:vml" xmlns:wp14="http://schemas.microsoft.com/office/word/2010/wordprocessingDrawing" xmlns:wp="http://schemas.openxmlformats.org/drawingml/2006/wordprocessingDrawing" xmlns:w10="urn:schemas-microsoft-com:office:word" xmlns:w="http://schemas.openxmlformats.org/wordprocessingml/2006/main" xmlns:w14="http://schemas.microsoft.com/office/word/2010/wordml" xmlns:w15="http://schemas.microsoft.com/office/word/2012/wordml" xmlns:w16cex="http://schemas.microsoft.com/office/word/2018/wordml/cex" xmlns:w16cid="http://schemas.microsoft.com/office/word/2016/wordml/cid" xmlns:w16="http://schemas.microsoft.com/office/word/2018/wordml" xmlns:w16du="http://schemas.microsoft.com/office/word/2023/wordml/word16du" xmlns:w16sdtdh="http://schemas.microsoft.com/office/word/2020/wordml/sdtdatahash" xmlns:w16sdtfl="http://schemas.microsoft.com/office/word/2024/wordml/sdtformatlock" xmlns:w16se="http://schemas.microsoft.com/office/word/2015/wordml/symex" xmlns:wpg="http://schemas.microsoft.com/office/word/2010/wordprocessingGroup" xmlns:wpi="http://schemas.microsoft.com/office/word/2010/wordprocessingInk" xmlns:wne="http://schemas.microsoft.com/office/word/2006/wordml" xmlns:wps="http://schemas.microsoft.com/office/word/2010/wordprocessingShape" mc:Ignorable="w14 w15 w16se w16cid w16 w16cex w16sdtdh w16sdtfl w16du wp14">
+  <w:endnote w:type="separator" w:id="-1">
+    <w:p>
+      <w:pPr>
+        <w:spacing w:after="0" w:line="240" w:lineRule="auto"/>
+      </w:pPr>
+      <w:r>
+        <w:separator/>
+      </w:r>
+    </w:p>
+  </w:endnote>
+  <w:endnote w:type="continuationSeparator" w:id="0">
+    <w:p>
+      <w:pPr>
+        <w:spacing w:after="0" w:line="240" w:lineRule="auto"/>
+      </w:pPr>
+      <w:r>
+        <w:continuationSeparator/>
+      </w:r>
+    </w:p>
+  </w:endnote>
+</w:endnotes>
+</file>
+
+<file path=word/footnotes.xml><?xml version="1.0" encoding="utf-8"?>
+<w:footnotes xmlns:wpc="http://schemas.microsoft.com/office/word/2010/wordprocessingCanvas" xmlns:cx="http://schemas.microsoft.com/office/drawing/2014/chartex" xmlns:cx1="http://schemas.microsoft.com/office/drawing/2015/9/8/chartex" xmlns:cx2="http://schemas.microsoft.com/office/drawing/2015/10/21/chartex" xmlns:cx3="http://schemas.microsoft.com/office/drawing/2016/5/9/chartex" xmlns:cx4="http://schemas.microsoft.com/office/drawing/2016/5/10/chartex" xmlns:cx5="http://schemas.microsoft.com/office/drawing/2016/5/11/chartex" xmlns:cx6="http://schemas.microsoft.com/office/drawing/2016/5/12/chartex" xmlns:cx7="http://schemas.microsoft.com/office/drawing/2016/5/13/chartex" xmlns:cx8="http://schemas.microsoft.com/office/drawing/2016/5/14/chartex" xmlns:mc="http://schemas.openxmlformats.org/markup-compatibility/2006" xmlns:aink="http://schemas.microsoft.com/office/drawing/2016/ink" xmlns:am3d="http://schemas.microsoft.com/office/drawing/2017/model3d" xmlns:o="urn:schemas-microsoft-com:office:office" xmlns:oel="http://schemas.microsoft.com/office/2019/extlst" xmlns:r="http://schemas.openxmlformats.org/officeDocument/2006/relationships" xmlns:m="http://schemas.openxmlformats.org/officeDocument/2006/math" xmlns:v="urn:schemas-microsoft-com:vml" xmlns:wp14="http://schemas.microsoft.com/office/word/2010/wordprocessingDrawing" xmlns:wp="http://schemas.openxmlformats.org/drawingml/2006/wordprocessingDrawing" xmlns:w10="urn:schemas-microsoft-com:office:word" xmlns:w="http://schemas.openxmlformats.org/wordprocessingml/2006/main" xmlns:w14="http://schemas.microsoft.com/office/word/2010/wordml" xmlns:w15="http://schemas.microsoft.com/office/word/2012/wordml" xmlns:w16cex="http://schemas.microsoft.com/office/word/2018/wordml/cex" xmlns:w16cid="http://schemas.microsoft.com/office/word/2016/wordml/cid" xmlns:w16="http://schemas.microsoft.com/office/word/2018/wordml" xmlns:w16du="http://schemas.microsoft.com/office/word/2023/wordml/word16du" xmlns:w16sdtdh="http://schemas.microsoft.com/office/word/2020/wordml/sdtdatahash" xmlns:w16sdtfl="http://schemas.microsoft.com/office/word/2024/wordml/sdtformatlock" xmlns:w16se="http://schemas.microsoft.com/office/word/2015/wordml/symex" xmlns:wpg="http://schemas.microsoft.com/office/word/2010/wordprocessingGroup" xmlns:wpi="http://schemas.microsoft.com/office/word/2010/wordprocessingInk" xmlns:wne="http://schemas.microsoft.com/office/word/2006/wordml" xmlns:wps="http://schemas.microsoft.com/office/word/2010/wordprocessingShape" mc:Ignorable="w14 w15 w16se w16cid w16 w16cex w16sdtdh w16sdtfl w16du wp14">
+  <w:footnote w:type="separator" w:id="-1">
+    <w:p>
+      <w:pPr>
+        <w:spacing w:after="0" w:line="240" w:lineRule="auto"/>
+      </w:pPr>
+      <w:r>
+        <w:separator/>
+      </w:r>
+    </w:p>
+  </w:footnote>
+  <w:footnote w:type="continuationSeparator" w:id="0">
+    <w:p>
+      <w:pPr>
+        <w:spacing w:after="0" w:line="240" w:lineRule="auto"/>
+      </w:pPr>
+      <w:r>
+        <w:continuationSeparator/>
+      </w:r>
+    </w:p>
+  </w:footnote>
+</w:footnotes>
+</file>
+
 <file path=word/header1.xml><?xml version="1.0" encoding="utf-8"?>
-<w:hdr xmlns:o="urn:schemas-microsoft-com:office:office" xmlns:r="http://schemas.openxmlformats.org/officeDocument/2006/relationships" xmlns:v="urn:schemas-microsoft-com:vml" xmlns:w="http://schemas.openxmlformats.org/wordprocessingml/2006/main" xmlns:w10="urn:schemas-microsoft-com:office:word" xmlns:wp="http://schemas.openxmlformats.org/drawingml/2006/wordprocessingDrawing" xmlns:wps="http://schemas.microsoft.com/office/word/2010/wordprocessingShape" xmlns:wpg="http://schemas.microsoft.com/office/word/2010/wordprocessingGroup" xmlns:mc="http://schemas.openxmlformats.org/markup-compatibility/2006" xmlns:wp14="http://schemas.microsoft.com/office/word/2010/wordprocessingDrawing" xmlns:w14="http://schemas.microsoft.com/office/word/2010/wordml" xmlns:w15="http://schemas.microsoft.com/office/word/2012/wordml" mc:Ignorable="w14 wp14 w15">
+<w:hdr xmlns:wpc="http://schemas.microsoft.com/office/word/2010/wordprocessingCanvas" xmlns:cx="http://schemas.microsoft.com/office/drawing/2014/chartex" xmlns:cx1="http://schemas.microsoft.com/office/drawing/2015/9/8/chartex" xmlns:cx2="http://schemas.microsoft.com/office/drawing/2015/10/21/chartex" xmlns:cx3="http://schemas.microsoft.com/office/drawing/2016/5/9/chartex" xmlns:cx4="http://schemas.microsoft.com/office/drawing/2016/5/10/chartex" xmlns:cx5="http://schemas.microsoft.com/office/drawing/2016/5/11/chartex" xmlns:cx6="http://schemas.microsoft.com/office/drawing/2016/5/12/chartex" xmlns:cx7="http://schemas.microsoft.com/office/drawing/2016/5/13/chartex" xmlns:cx8="http://schemas.microsoft.com/office/drawing/2016/5/14/chartex" xmlns:mc="http://schemas.openxmlformats.org/markup-compatibility/2006" xmlns:aink="http://schemas.microsoft.com/office/drawing/2016/ink" xmlns:am3d="http://schemas.microsoft.com/office/drawing/2017/model3d" xmlns:o="urn:schemas-microsoft-com:office:office" xmlns:oel="http://schemas.microsoft.com/office/2019/extlst" xmlns:r="http://schemas.openxmlformats.org/officeDocument/2006/relationships" xmlns:m="http://schemas.openxmlformats.org/officeDocument/2006/math" xmlns:v="urn:schemas-microsoft-com:vml" xmlns:wp14="http://schemas.microsoft.com/office/word/2010/wordprocessingDrawing" xmlns:wp="http://schemas.openxmlformats.org/drawingml/2006/wordprocessingDrawing" xmlns:w10="urn:schemas-microsoft-com:office:word" xmlns:w="http://schemas.openxmlformats.org/wordprocessingml/2006/main" xmlns:w14="http://schemas.microsoft.com/office/word/2010/wordml" xmlns:w15="http://schemas.microsoft.com/office/word/2012/wordml" xmlns:w16cex="http://schemas.microsoft.com/office/word/2018/wordml/cex" xmlns:w16cid="http://schemas.microsoft.com/office/word/2016/wordml/cid" xmlns:w16="http://schemas.microsoft.com/office/word/2018/wordml" xmlns:w16du="http://schemas.microsoft.com/office/word/2023/wordml/word16du" xmlns:w16sdtdh="http://schemas.microsoft.com/office/word/2020/wordml/sdtdatahash" xmlns:w16sdtfl="http://schemas.microsoft.com/office/word/2024/wordml/sdtformatlock" xmlns:w16se="http://schemas.microsoft.com/office/word/2015/wordml/symex" xmlns:wpg="http://schemas.microsoft.com/office/word/2010/wordprocessingGroup" xmlns:wpi="http://schemas.microsoft.com/office/word/2010/wordprocessingInk" xmlns:wne="http://schemas.microsoft.com/office/word/2006/wordml" xmlns:wps="http://schemas.microsoft.com/office/word/2010/wordprocessingShape" mc:Ignorable="w14 w15 w16se w16cid w16 w16cex w16sdtdh w16sdtfl w16du wp14">
   <w:p>
     <w:pPr>
       <w:pStyle w:val="Header"/>
-      <w:rPr/>
     </w:pPr>
-    <w:r>
-      <w:rPr/>
-    </w:r>
   </w:p>
 </w:hdr>
 </file>
 
 <file path=word/header2.xml><?xml version="1.0" encoding="utf-8"?>
-<w:hdr xmlns:o="urn:schemas-microsoft-com:office:office" xmlns:r="http://schemas.openxmlformats.org/officeDocument/2006/relationships" xmlns:v="urn:schemas-microsoft-com:vml" xmlns:w="http://schemas.openxmlformats.org/wordprocessingml/2006/main" xmlns:w10="urn:schemas-microsoft-com:office:word" xmlns:wp="http://schemas.openxmlformats.org/drawingml/2006/wordprocessingDrawing" xmlns:wps="http://schemas.microsoft.com/office/word/2010/wordprocessingShape" xmlns:wpg="http://schemas.microsoft.com/office/word/2010/wordprocessingGroup" xmlns:mc="http://schemas.openxmlformats.org/markup-compatibility/2006" xmlns:wp14="http://schemas.microsoft.com/office/word/2010/wordprocessingDrawing" xmlns:w14="http://schemas.microsoft.com/office/word/2010/wordml" xmlns:w15="http://schemas.microsoft.com/office/word/2012/wordml" mc:Ignorable="w14 wp14 w15">
+<w:hdr xmlns:wpc="http://schemas.microsoft.com/office/word/2010/wordprocessingCanvas" xmlns:cx="http://schemas.microsoft.com/office/drawing/2014/chartex" xmlns:cx1="http://schemas.microsoft.com/office/drawing/2015/9/8/chartex" xmlns:cx2="http://schemas.microsoft.com/office/drawing/2015/10/21/chartex" xmlns:cx3="http://schemas.microsoft.com/office/drawing/2016/5/9/chartex" xmlns:cx4="http://schemas.microsoft.com/office/drawing/2016/5/10/chartex" xmlns:cx5="http://schemas.microsoft.com/office/drawing/2016/5/11/chartex" xmlns:cx6="http://schemas.microsoft.com/office/drawing/2016/5/12/chartex" xmlns:cx7="http://schemas.microsoft.com/office/drawing/2016/5/13/chartex" xmlns:cx8="http://schemas.microsoft.com/office/drawing/2016/5/14/chartex" xmlns:mc="http://schemas.openxmlformats.org/markup-compatibility/2006" xmlns:aink="http://schemas.microsoft.com/office/drawing/2016/ink" xmlns:am3d="http://schemas.microsoft.com/office/drawing/2017/model3d" xmlns:o="urn:schemas-microsoft-com:office:office" xmlns:oel="http://schemas.microsoft.com/office/2019/extlst" xmlns:r="http://schemas.openxmlformats.org/officeDocument/2006/relationships" xmlns:m="http://schemas.openxmlformats.org/officeDocument/2006/math" xmlns:v="urn:schemas-microsoft-com:vml" xmlns:wp14="http://schemas.microsoft.com/office/word/2010/wordprocessingDrawing" xmlns:wp="http://schemas.openxmlformats.org/drawingml/2006/wordprocessingDrawing" xmlns:w10="urn:schemas-microsoft-com:office:word" xmlns:w="http://schemas.openxmlformats.org/wordprocessingml/2006/main" xmlns:w14="http://schemas.microsoft.com/office/word/2010/wordml" xmlns:w15="http://schemas.microsoft.com/office/word/2012/wordml" xmlns:w16cex="http://schemas.microsoft.com/office/word/2018/wordml/cex" xmlns:w16cid="http://schemas.microsoft.com/office/word/2016/wordml/cid" xmlns:w16="http://schemas.microsoft.com/office/word/2018/wordml" xmlns:w16du="http://schemas.microsoft.com/office/word/2023/wordml/word16du" xmlns:w16sdtdh="http://schemas.microsoft.com/office/word/2020/wordml/sdtdatahash" xmlns:w16sdtfl="http://schemas.microsoft.com/office/word/2024/wordml/sdtformatlock" xmlns:w16se="http://schemas.microsoft.com/office/word/2015/wordml/symex" xmlns:wpg="http://schemas.microsoft.com/office/word/2010/wordprocessingGroup" xmlns:wpi="http://schemas.microsoft.com/office/word/2010/wordprocessingInk" xmlns:wne="http://schemas.microsoft.com/office/word/2006/wordml" xmlns:wps="http://schemas.microsoft.com/office/word/2010/wordprocessingShape" mc:Ignorable="w14 w15 w16se w16cid w16 w16cex w16sdtdh w16sdtfl w16du wp14">
   <w:sdt>
     <w:sdtPr>
+      <w:id w:val="-1115671915"/>
       <w:docPartObj>
         <w:docPartGallery w:val="Page Numbers (Top of Page)"/>
-        <w:docPartUnique w:val="true"/>
+        <w:docPartUnique/>
       </w:docPartObj>
-      <w:id w:val="-1115671915"/>
     </w:sdtPr>
     <w:sdtContent>
       <w:p>
@@ -726,26 +1270,20 @@
           <w:pStyle w:val="Header"/>
           <w:ind w:firstLine="720"/>
           <w:jc w:val="right"/>
-          <w:rPr/>
         </w:pPr>
         <w:r>
-          <w:rPr/>
           <w:fldChar w:fldCharType="begin"/>
         </w:r>
         <w:r>
-          <w:rPr/>
           <w:instrText xml:space="preserve"> PAGE </w:instrText>
         </w:r>
         <w:r>
-          <w:rPr/>
           <w:fldChar w:fldCharType="separate"/>
         </w:r>
         <w:r>
-          <w:rPr/>
           <w:t>3</w:t>
         </w:r>
         <w:r>
-          <w:rPr/>
           <w:fldChar w:fldCharType="end"/>
         </w:r>
       </w:p>
@@ -754,24 +1292,20 @@
   <w:p>
     <w:pPr>
       <w:pStyle w:val="Header"/>
-      <w:rPr/>
     </w:pPr>
-    <w:r>
-      <w:rPr/>
-    </w:r>
   </w:p>
 </w:hdr>
 </file>
 
 <file path=word/header3.xml><?xml version="1.0" encoding="utf-8"?>
-<w:hdr xmlns:o="urn:schemas-microsoft-com:office:office" xmlns:r="http://schemas.openxmlformats.org/officeDocument/2006/relationships" xmlns:v="urn:schemas-microsoft-com:vml" xmlns:w="http://schemas.openxmlformats.org/wordprocessingml/2006/main" xmlns:w10="urn:schemas-microsoft-com:office:word" xmlns:wp="http://schemas.openxmlformats.org/drawingml/2006/wordprocessingDrawing" xmlns:wps="http://schemas.microsoft.com/office/word/2010/wordprocessingShape" xmlns:wpg="http://schemas.microsoft.com/office/word/2010/wordprocessingGroup" xmlns:mc="http://schemas.openxmlformats.org/markup-compatibility/2006" xmlns:wp14="http://schemas.microsoft.com/office/word/2010/wordprocessingDrawing" xmlns:w14="http://schemas.microsoft.com/office/word/2010/wordml" xmlns:w15="http://schemas.microsoft.com/office/word/2012/wordml" mc:Ignorable="w14 wp14 w15">
+<w:hdr xmlns:wpc="http://schemas.microsoft.com/office/word/2010/wordprocessingCanvas" xmlns:cx="http://schemas.microsoft.com/office/drawing/2014/chartex" xmlns:cx1="http://schemas.microsoft.com/office/drawing/2015/9/8/chartex" xmlns:cx2="http://schemas.microsoft.com/office/drawing/2015/10/21/chartex" xmlns:cx3="http://schemas.microsoft.com/office/drawing/2016/5/9/chartex" xmlns:cx4="http://schemas.microsoft.com/office/drawing/2016/5/10/chartex" xmlns:cx5="http://schemas.microsoft.com/office/drawing/2016/5/11/chartex" xmlns:cx6="http://schemas.microsoft.com/office/drawing/2016/5/12/chartex" xmlns:cx7="http://schemas.microsoft.com/office/drawing/2016/5/13/chartex" xmlns:cx8="http://schemas.microsoft.com/office/drawing/2016/5/14/chartex" xmlns:mc="http://schemas.openxmlformats.org/markup-compatibility/2006" xmlns:aink="http://schemas.microsoft.com/office/drawing/2016/ink" xmlns:am3d="http://schemas.microsoft.com/office/drawing/2017/model3d" xmlns:o="urn:schemas-microsoft-com:office:office" xmlns:oel="http://schemas.microsoft.com/office/2019/extlst" xmlns:r="http://schemas.openxmlformats.org/officeDocument/2006/relationships" xmlns:m="http://schemas.openxmlformats.org/officeDocument/2006/math" xmlns:v="urn:schemas-microsoft-com:vml" xmlns:wp14="http://schemas.microsoft.com/office/word/2010/wordprocessingDrawing" xmlns:wp="http://schemas.openxmlformats.org/drawingml/2006/wordprocessingDrawing" xmlns:w10="urn:schemas-microsoft-com:office:word" xmlns:w="http://schemas.openxmlformats.org/wordprocessingml/2006/main" xmlns:w14="http://schemas.microsoft.com/office/word/2010/wordml" xmlns:w15="http://schemas.microsoft.com/office/word/2012/wordml" xmlns:w16cex="http://schemas.microsoft.com/office/word/2018/wordml/cex" xmlns:w16cid="http://schemas.microsoft.com/office/word/2016/wordml/cid" xmlns:w16="http://schemas.microsoft.com/office/word/2018/wordml" xmlns:w16du="http://schemas.microsoft.com/office/word/2023/wordml/word16du" xmlns:w16sdtdh="http://schemas.microsoft.com/office/word/2020/wordml/sdtdatahash" xmlns:w16sdtfl="http://schemas.microsoft.com/office/word/2024/wordml/sdtformatlock" xmlns:w16se="http://schemas.microsoft.com/office/word/2015/wordml/symex" xmlns:wpg="http://schemas.microsoft.com/office/word/2010/wordprocessingGroup" xmlns:wpi="http://schemas.microsoft.com/office/word/2010/wordprocessingInk" xmlns:wne="http://schemas.microsoft.com/office/word/2006/wordml" xmlns:wps="http://schemas.microsoft.com/office/word/2010/wordprocessingShape" mc:Ignorable="w14 w15 w16se w16cid w16 w16cex w16sdtdh w16sdtfl w16du wp14">
   <w:sdt>
     <w:sdtPr>
+      <w:id w:val="138312608"/>
       <w:docPartObj>
         <w:docPartGallery w:val="Page Numbers (Top of Page)"/>
-        <w:docPartUnique w:val="true"/>
+        <w:docPartUnique/>
       </w:docPartObj>
-      <w:id w:val="-1115671915"/>
     </w:sdtPr>
     <w:sdtContent>
       <w:p>
@@ -779,26 +1313,20 @@
           <w:pStyle w:val="Header"/>
           <w:ind w:firstLine="720"/>
           <w:jc w:val="right"/>
-          <w:rPr/>
         </w:pPr>
         <w:r>
-          <w:rPr/>
           <w:fldChar w:fldCharType="begin"/>
         </w:r>
         <w:r>
-          <w:rPr/>
           <w:instrText xml:space="preserve"> PAGE </w:instrText>
         </w:r>
         <w:r>
-          <w:rPr/>
           <w:fldChar w:fldCharType="separate"/>
         </w:r>
         <w:r>
-          <w:rPr/>
           <w:t>3</w:t>
         </w:r>
         <w:r>
-          <w:rPr/>
           <w:fldChar w:fldCharType="end"/>
         </w:r>
       </w:p>
@@ -807,21 +1335,17 @@
   <w:p>
     <w:pPr>
       <w:pStyle w:val="Header"/>
-      <w:rPr/>
     </w:pPr>
-    <w:r>
-      <w:rPr/>
-    </w:r>
   </w:p>
 </w:hdr>
 </file>
 
 <file path=word/styles.xml><?xml version="1.0" encoding="utf-8"?>
-<w:styles xmlns:w="http://schemas.openxmlformats.org/wordprocessingml/2006/main" xmlns:w14="http://schemas.microsoft.com/office/word/2010/wordml" xmlns:mc="http://schemas.openxmlformats.org/markup-compatibility/2006" mc:Ignorable="w14">
+<w:styles xmlns:mc="http://schemas.openxmlformats.org/markup-compatibility/2006" xmlns:r="http://schemas.openxmlformats.org/officeDocument/2006/relationships" xmlns:w="http://schemas.openxmlformats.org/wordprocessingml/2006/main" xmlns:w14="http://schemas.microsoft.com/office/word/2010/wordml" xmlns:w15="http://schemas.microsoft.com/office/word/2012/wordml" xmlns:w16cex="http://schemas.microsoft.com/office/word/2018/wordml/cex" xmlns:w16cid="http://schemas.microsoft.com/office/word/2016/wordml/cid" xmlns:w16="http://schemas.microsoft.com/office/word/2018/wordml" xmlns:w16du="http://schemas.microsoft.com/office/word/2023/wordml/word16du" xmlns:w16sdtdh="http://schemas.microsoft.com/office/word/2020/wordml/sdtdatahash" xmlns:w16sdtfl="http://schemas.microsoft.com/office/word/2024/wordml/sdtformatlock" xmlns:w16se="http://schemas.microsoft.com/office/word/2015/wordml/symex" mc:Ignorable="w14 w15 w16se w16cid w16 w16cex w16sdtdh w16sdtfl w16du">
   <w:docDefaults>
     <w:rPrDefault>
       <w:rPr>
-        <w:rFonts w:ascii="Aptos" w:hAnsi="Aptos" w:eastAsia="Aptos" w:cs="Arial" w:asciiTheme="minorHAnsi" w:cstheme="minorBidi" w:eastAsiaTheme="minorHAnsi" w:hAnsiTheme="minorHAnsi"/>
+        <w:rFonts w:asciiTheme="minorHAnsi" w:eastAsiaTheme="minorHAnsi" w:hAnsiTheme="minorHAnsi" w:cstheme="minorBidi"/>
         <w:kern w:val="2"/>
         <w:sz w:val="22"/>
         <w:szCs w:val="22"/>
@@ -831,21 +1355,21 @@
     </w:rPrDefault>
     <w:pPrDefault>
       <w:pPr>
-        <w:suppressAutoHyphens w:val="true"/>
+        <w:suppressAutoHyphens/>
       </w:pPr>
     </w:pPrDefault>
   </w:docDefaults>
   <w:latentStyles w:defLockedState="0" w:defUIPriority="99" w:defSemiHidden="0" w:defUnhideWhenUsed="0" w:defQFormat="0" w:count="376">
     <w:lsdException w:name="Normal" w:uiPriority="0" w:qFormat="1"/>
     <w:lsdException w:name="heading 1" w:uiPriority="9" w:qFormat="1"/>
-    <w:lsdException w:name="heading 2" w:uiPriority="9" w:semiHidden="1" w:unhideWhenUsed="1" w:qFormat="1"/>
-    <w:lsdException w:name="heading 3" w:uiPriority="9" w:semiHidden="1" w:unhideWhenUsed="1" w:qFormat="1"/>
-    <w:lsdException w:name="heading 4" w:uiPriority="9" w:semiHidden="1" w:unhideWhenUsed="1" w:qFormat="1"/>
-    <w:lsdException w:name="heading 5" w:uiPriority="9" w:semiHidden="1" w:unhideWhenUsed="1" w:qFormat="1"/>
-    <w:lsdException w:name="heading 6" w:uiPriority="9" w:semiHidden="1" w:unhideWhenUsed="1" w:qFormat="1"/>
-    <w:lsdException w:name="heading 7" w:uiPriority="9" w:semiHidden="1" w:unhideWhenUsed="1" w:qFormat="1"/>
-    <w:lsdException w:name="heading 8" w:uiPriority="9" w:semiHidden="1" w:unhideWhenUsed="1" w:qFormat="1"/>
-    <w:lsdException w:name="heading 9" w:uiPriority="9" w:semiHidden="1" w:unhideWhenUsed="1" w:qFormat="1"/>
+    <w:lsdException w:name="heading 2" w:semiHidden="1" w:uiPriority="9" w:unhideWhenUsed="1" w:qFormat="1"/>
+    <w:lsdException w:name="heading 3" w:semiHidden="1" w:uiPriority="9" w:unhideWhenUsed="1" w:qFormat="1"/>
+    <w:lsdException w:name="heading 4" w:semiHidden="1" w:uiPriority="9" w:unhideWhenUsed="1" w:qFormat="1"/>
+    <w:lsdException w:name="heading 5" w:semiHidden="1" w:uiPriority="9" w:unhideWhenUsed="1" w:qFormat="1"/>
+    <w:lsdException w:name="heading 6" w:semiHidden="1" w:uiPriority="9" w:unhideWhenUsed="1" w:qFormat="1"/>
+    <w:lsdException w:name="heading 7" w:semiHidden="1" w:uiPriority="9" w:unhideWhenUsed="1" w:qFormat="1"/>
+    <w:lsdException w:name="heading 8" w:semiHidden="1" w:uiPriority="9" w:unhideWhenUsed="1" w:qFormat="1"/>
+    <w:lsdException w:name="heading 9" w:semiHidden="1" w:uiPriority="9" w:unhideWhenUsed="1" w:qFormat="1"/>
     <w:lsdException w:name="index 1" w:semiHidden="1" w:unhideWhenUsed="1"/>
     <w:lsdException w:name="index 2" w:semiHidden="1" w:unhideWhenUsed="1"/>
     <w:lsdException w:name="index 3" w:semiHidden="1" w:unhideWhenUsed="1"/>
@@ -855,22 +1379,22 @@
     <w:lsdException w:name="index 7" w:semiHidden="1" w:unhideWhenUsed="1"/>
     <w:lsdException w:name="index 8" w:semiHidden="1" w:unhideWhenUsed="1"/>
     <w:lsdException w:name="index 9" w:semiHidden="1" w:unhideWhenUsed="1"/>
-    <w:lsdException w:name="toc 1" w:uiPriority="39" w:semiHidden="1" w:unhideWhenUsed="1"/>
-    <w:lsdException w:name="toc 2" w:uiPriority="39" w:semiHidden="1" w:unhideWhenUsed="1"/>
-    <w:lsdException w:name="toc 3" w:uiPriority="39" w:semiHidden="1" w:unhideWhenUsed="1"/>
-    <w:lsdException w:name="toc 4" w:uiPriority="39" w:semiHidden="1" w:unhideWhenUsed="1"/>
-    <w:lsdException w:name="toc 5" w:uiPriority="39" w:semiHidden="1" w:unhideWhenUsed="1"/>
-    <w:lsdException w:name="toc 6" w:uiPriority="39" w:semiHidden="1" w:unhideWhenUsed="1"/>
-    <w:lsdException w:name="toc 7" w:uiPriority="39" w:semiHidden="1" w:unhideWhenUsed="1"/>
-    <w:lsdException w:name="toc 8" w:uiPriority="39" w:semiHidden="1" w:unhideWhenUsed="1"/>
-    <w:lsdException w:name="toc 9" w:uiPriority="39" w:semiHidden="1" w:unhideWhenUsed="1"/>
+    <w:lsdException w:name="toc 1" w:semiHidden="1" w:uiPriority="39" w:unhideWhenUsed="1"/>
+    <w:lsdException w:name="toc 2" w:semiHidden="1" w:uiPriority="39" w:unhideWhenUsed="1"/>
+    <w:lsdException w:name="toc 3" w:semiHidden="1" w:uiPriority="39" w:unhideWhenUsed="1"/>
+    <w:lsdException w:name="toc 4" w:semiHidden="1" w:uiPriority="39" w:unhideWhenUsed="1"/>
+    <w:lsdException w:name="toc 5" w:semiHidden="1" w:uiPriority="39" w:unhideWhenUsed="1"/>
+    <w:lsdException w:name="toc 6" w:semiHidden="1" w:uiPriority="39" w:unhideWhenUsed="1"/>
+    <w:lsdException w:name="toc 7" w:semiHidden="1" w:uiPriority="39" w:unhideWhenUsed="1"/>
+    <w:lsdException w:name="toc 8" w:semiHidden="1" w:uiPriority="39" w:unhideWhenUsed="1"/>
+    <w:lsdException w:name="toc 9" w:semiHidden="1" w:uiPriority="39" w:unhideWhenUsed="1"/>
     <w:lsdException w:name="Normal Indent" w:semiHidden="1" w:unhideWhenUsed="1"/>
     <w:lsdException w:name="footnote text" w:semiHidden="1" w:unhideWhenUsed="1"/>
     <w:lsdException w:name="annotation text" w:semiHidden="1" w:unhideWhenUsed="1"/>
     <w:lsdException w:name="header" w:semiHidden="1" w:unhideWhenUsed="1"/>
     <w:lsdException w:name="footer" w:semiHidden="1" w:unhideWhenUsed="1"/>
     <w:lsdException w:name="index heading" w:semiHidden="1" w:unhideWhenUsed="1"/>
-    <w:lsdException w:name="caption" w:uiPriority="35" w:semiHidden="1" w:unhideWhenUsed="1" w:qFormat="1"/>
+    <w:lsdException w:name="caption" w:semiHidden="1" w:uiPriority="35" w:unhideWhenUsed="1" w:qFormat="1"/>
     <w:lsdException w:name="table of figures" w:semiHidden="1" w:unhideWhenUsed="1"/>
     <w:lsdException w:name="envelope address" w:semiHidden="1" w:unhideWhenUsed="1"/>
     <w:lsdException w:name="envelope return" w:semiHidden="1" w:unhideWhenUsed="1"/>
@@ -901,7 +1425,7 @@
     <w:lsdException w:name="Title" w:uiPriority="10" w:qFormat="1"/>
     <w:lsdException w:name="Closing" w:semiHidden="1" w:unhideWhenUsed="1"/>
     <w:lsdException w:name="Signature" w:semiHidden="1" w:unhideWhenUsed="1"/>
-    <w:lsdException w:name="Default Paragraph Font" w:uiPriority="1" w:semiHidden="1" w:unhideWhenUsed="1"/>
+    <w:lsdException w:name="Default Paragraph Font" w:semiHidden="1" w:uiPriority="1" w:unhideWhenUsed="1"/>
     <w:lsdException w:name="Body Text" w:semiHidden="1" w:unhideWhenUsed="1"/>
     <w:lsdException w:name="Body Text Indent" w:semiHidden="1" w:unhideWhenUsed="1"/>
     <w:lsdException w:name="List Continue" w:semiHidden="1" w:unhideWhenUsed="1"/>
@@ -1101,8 +1625,8 @@
     <w:lsdException w:name="Subtle Reference" w:uiPriority="31" w:qFormat="1"/>
     <w:lsdException w:name="Intense Reference" w:uiPriority="32" w:qFormat="1"/>
     <w:lsdException w:name="Book Title" w:uiPriority="33" w:qFormat="1"/>
-    <w:lsdException w:name="Bibliography" w:uiPriority="37" w:semiHidden="1" w:unhideWhenUsed="1"/>
-    <w:lsdException w:name="TOC Heading" w:uiPriority="39" w:semiHidden="1" w:unhideWhenUsed="1" w:qFormat="1"/>
+    <w:lsdException w:name="Bibliography" w:semiHidden="1" w:uiPriority="37" w:unhideWhenUsed="1"/>
+    <w:lsdException w:name="TOC Heading" w:semiHidden="1" w:uiPriority="39" w:unhideWhenUsed="1" w:qFormat="1"/>
     <w:lsdException w:name="Plain Table 1" w:uiPriority="41"/>
     <w:lsdException w:name="Plain Table 2" w:uiPriority="42"/>
     <w:lsdException w:name="Plain Table 3" w:uiPriority="43"/>
@@ -1213,48 +1737,36 @@
     <w:lsdException w:name="Unresolved Mention" w:semiHidden="1" w:unhideWhenUsed="1"/>
     <w:lsdException w:name="Smart Link" w:semiHidden="1" w:unhideWhenUsed="1"/>
   </w:latentStyles>
-  <w:style w:type="paragraph" w:styleId="Normal" w:default="1">
+  <w:style w:type="paragraph" w:default="1" w:styleId="Normal">
     <w:name w:val="Normal"/>
     <w:qFormat/>
     <w:pPr>
-      <w:widowControl/>
-      <w:bidi w:val="0"/>
-      <w:spacing w:lineRule="auto" w:line="259" w:before="0" w:after="160"/>
-      <w:jc w:val="left"/>
+      <w:spacing w:after="160" w:line="259" w:lineRule="auto"/>
     </w:pPr>
-    <w:rPr>
-      <w:rFonts w:ascii="Aptos" w:hAnsi="Aptos" w:eastAsia="Aptos" w:cs="Arial" w:asciiTheme="minorHAnsi" w:cstheme="minorBidi" w:eastAsiaTheme="minorHAnsi" w:hAnsiTheme="minorHAnsi"/>
-      <w:color w:val="auto"/>
-      <w:kern w:val="2"/>
-      <w:sz w:val="22"/>
-      <w:szCs w:val="22"/>
-      <w:lang w:val="en-US" w:eastAsia="en-US" w:bidi="ar-SA"/>
-      <w14:ligatures w14:val="standardContextual"/>
-    </w:rPr>
   </w:style>
   <w:style w:type="paragraph" w:styleId="Heading1">
-    <w:name w:val="Heading 1"/>
+    <w:name w:val="heading 1"/>
     <w:basedOn w:val="Normal"/>
     <w:next w:val="Normal"/>
     <w:link w:val="Heading1Char"/>
     <w:uiPriority w:val="9"/>
     <w:qFormat/>
-    <w:rsid w:val="002774b4"/>
+    <w:rsid w:val="002774B4"/>
     <w:pPr>
-      <w:keepNext w:val="true"/>
+      <w:keepNext/>
       <w:keepLines/>
       <w:spacing w:before="360" w:after="80"/>
       <w:outlineLvl w:val="0"/>
     </w:pPr>
     <w:rPr>
-      <w:rFonts w:ascii="Aptos Display" w:hAnsi="Aptos Display" w:eastAsia="" w:cs="Times New Roman" w:asciiTheme="majorHAnsi" w:cstheme="majorBidi" w:eastAsiaTheme="majorEastAsia" w:hAnsiTheme="majorHAnsi"/>
-      <w:color w:themeColor="accent1" w:themeShade="bf" w:val="0F4761"/>
+      <w:rFonts w:asciiTheme="majorHAnsi" w:eastAsiaTheme="majorEastAsia" w:hAnsiTheme="majorHAnsi" w:cstheme="majorBidi"/>
+      <w:color w:val="0F4761" w:themeColor="accent1" w:themeShade="BF"/>
       <w:sz w:val="40"/>
       <w:szCs w:val="40"/>
     </w:rPr>
   </w:style>
   <w:style w:type="paragraph" w:styleId="Heading2">
-    <w:name w:val="Heading 2"/>
+    <w:name w:val="heading 2"/>
     <w:basedOn w:val="Normal"/>
     <w:next w:val="Normal"/>
     <w:link w:val="Heading2Char"/>
@@ -1262,22 +1774,22 @@
     <w:semiHidden/>
     <w:unhideWhenUsed/>
     <w:qFormat/>
-    <w:rsid w:val="002774b4"/>
+    <w:rsid w:val="002774B4"/>
     <w:pPr>
-      <w:keepNext w:val="true"/>
+      <w:keepNext/>
       <w:keepLines/>
       <w:spacing w:before="160" w:after="80"/>
       <w:outlineLvl w:val="1"/>
     </w:pPr>
     <w:rPr>
-      <w:rFonts w:ascii="Aptos Display" w:hAnsi="Aptos Display" w:eastAsia="" w:cs="Times New Roman" w:asciiTheme="majorHAnsi" w:cstheme="majorBidi" w:eastAsiaTheme="majorEastAsia" w:hAnsiTheme="majorHAnsi"/>
-      <w:color w:themeColor="accent1" w:themeShade="bf" w:val="0F4761"/>
+      <w:rFonts w:asciiTheme="majorHAnsi" w:eastAsiaTheme="majorEastAsia" w:hAnsiTheme="majorHAnsi" w:cstheme="majorBidi"/>
+      <w:color w:val="0F4761" w:themeColor="accent1" w:themeShade="BF"/>
       <w:sz w:val="32"/>
       <w:szCs w:val="32"/>
     </w:rPr>
   </w:style>
   <w:style w:type="paragraph" w:styleId="Heading3">
-    <w:name w:val="Heading 3"/>
+    <w:name w:val="heading 3"/>
     <w:basedOn w:val="Normal"/>
     <w:next w:val="Normal"/>
     <w:link w:val="Heading3Char"/>
@@ -1285,22 +1797,22 @@
     <w:semiHidden/>
     <w:unhideWhenUsed/>
     <w:qFormat/>
-    <w:rsid w:val="002774b4"/>
+    <w:rsid w:val="002774B4"/>
     <w:pPr>
-      <w:keepNext w:val="true"/>
+      <w:keepNext/>
       <w:keepLines/>
       <w:spacing w:before="160" w:after="80"/>
       <w:outlineLvl w:val="2"/>
     </w:pPr>
     <w:rPr>
-      <w:rFonts w:eastAsia="" w:cs="Times New Roman" w:cstheme="majorBidi" w:eastAsiaTheme="majorEastAsia"/>
-      <w:color w:themeColor="accent1" w:themeShade="bf" w:val="0F4761"/>
+      <w:rFonts w:eastAsiaTheme="majorEastAsia" w:cstheme="majorBidi"/>
+      <w:color w:val="0F4761" w:themeColor="accent1" w:themeShade="BF"/>
       <w:sz w:val="28"/>
       <w:szCs w:val="28"/>
     </w:rPr>
   </w:style>
   <w:style w:type="paragraph" w:styleId="Heading4">
-    <w:name w:val="Heading 4"/>
+    <w:name w:val="heading 4"/>
     <w:basedOn w:val="Normal"/>
     <w:next w:val="Normal"/>
     <w:link w:val="Heading4Char"/>
@@ -1308,22 +1820,22 @@
     <w:semiHidden/>
     <w:unhideWhenUsed/>
     <w:qFormat/>
-    <w:rsid w:val="002774b4"/>
+    <w:rsid w:val="002774B4"/>
     <w:pPr>
-      <w:keepNext w:val="true"/>
+      <w:keepNext/>
       <w:keepLines/>
       <w:spacing w:before="80" w:after="40"/>
       <w:outlineLvl w:val="3"/>
     </w:pPr>
     <w:rPr>
-      <w:rFonts w:eastAsia="" w:cs="Times New Roman" w:cstheme="majorBidi" w:eastAsiaTheme="majorEastAsia"/>
+      <w:rFonts w:eastAsiaTheme="majorEastAsia" w:cstheme="majorBidi"/>
       <w:i/>
       <w:iCs/>
-      <w:color w:themeColor="accent1" w:themeShade="bf" w:val="0F4761"/>
+      <w:color w:val="0F4761" w:themeColor="accent1" w:themeShade="BF"/>
     </w:rPr>
   </w:style>
   <w:style w:type="paragraph" w:styleId="Heading5">
-    <w:name w:val="Heading 5"/>
+    <w:name w:val="heading 5"/>
     <w:basedOn w:val="Normal"/>
     <w:next w:val="Normal"/>
     <w:link w:val="Heading5Char"/>
@@ -1331,20 +1843,20 @@
     <w:semiHidden/>
     <w:unhideWhenUsed/>
     <w:qFormat/>
-    <w:rsid w:val="002774b4"/>
+    <w:rsid w:val="002774B4"/>
     <w:pPr>
-      <w:keepNext w:val="true"/>
+      <w:keepNext/>
       <w:keepLines/>
       <w:spacing w:before="80" w:after="40"/>
       <w:outlineLvl w:val="4"/>
     </w:pPr>
     <w:rPr>
-      <w:rFonts w:eastAsia="" w:cs="Times New Roman" w:cstheme="majorBidi" w:eastAsiaTheme="majorEastAsia"/>
-      <w:color w:themeColor="accent1" w:themeShade="bf" w:val="0F4761"/>
+      <w:rFonts w:eastAsiaTheme="majorEastAsia" w:cstheme="majorBidi"/>
+      <w:color w:val="0F4761" w:themeColor="accent1" w:themeShade="BF"/>
     </w:rPr>
   </w:style>
   <w:style w:type="paragraph" w:styleId="Heading6">
-    <w:name w:val="Heading 6"/>
+    <w:name w:val="heading 6"/>
     <w:basedOn w:val="Normal"/>
     <w:next w:val="Normal"/>
     <w:link w:val="Heading6Char"/>
@@ -1352,22 +1864,22 @@
     <w:semiHidden/>
     <w:unhideWhenUsed/>
     <w:qFormat/>
-    <w:rsid w:val="002774b4"/>
+    <w:rsid w:val="002774B4"/>
     <w:pPr>
-      <w:keepNext w:val="true"/>
+      <w:keepNext/>
       <w:keepLines/>
       <w:spacing w:before="40" w:after="0"/>
       <w:outlineLvl w:val="5"/>
     </w:pPr>
     <w:rPr>
-      <w:rFonts w:eastAsia="" w:cs="Times New Roman" w:cstheme="majorBidi" w:eastAsiaTheme="majorEastAsia"/>
+      <w:rFonts w:eastAsiaTheme="majorEastAsia" w:cstheme="majorBidi"/>
       <w:i/>
       <w:iCs/>
-      <w:color w:themeColor="text1" w:themeTint="a6" w:val="595959"/>
+      <w:color w:val="595959" w:themeColor="text1" w:themeTint="A6"/>
     </w:rPr>
   </w:style>
   <w:style w:type="paragraph" w:styleId="Heading7">
-    <w:name w:val="Heading 7"/>
+    <w:name w:val="heading 7"/>
     <w:basedOn w:val="Normal"/>
     <w:next w:val="Normal"/>
     <w:link w:val="Heading7Char"/>
@@ -1375,20 +1887,20 @@
     <w:semiHidden/>
     <w:unhideWhenUsed/>
     <w:qFormat/>
-    <w:rsid w:val="002774b4"/>
+    <w:rsid w:val="002774B4"/>
     <w:pPr>
-      <w:keepNext w:val="true"/>
+      <w:keepNext/>
       <w:keepLines/>
       <w:spacing w:before="40" w:after="0"/>
       <w:outlineLvl w:val="6"/>
     </w:pPr>
     <w:rPr>
-      <w:rFonts w:eastAsia="" w:cs="Times New Roman" w:cstheme="majorBidi" w:eastAsiaTheme="majorEastAsia"/>
-      <w:color w:themeColor="text1" w:themeTint="a6" w:val="595959"/>
+      <w:rFonts w:eastAsiaTheme="majorEastAsia" w:cstheme="majorBidi"/>
+      <w:color w:val="595959" w:themeColor="text1" w:themeTint="A6"/>
     </w:rPr>
   </w:style>
   <w:style w:type="paragraph" w:styleId="Heading8">
-    <w:name w:val="Heading 8"/>
+    <w:name w:val="heading 8"/>
     <w:basedOn w:val="Normal"/>
     <w:next w:val="Normal"/>
     <w:link w:val="Heading8Char"/>
@@ -1396,22 +1908,22 @@
     <w:semiHidden/>
     <w:unhideWhenUsed/>
     <w:qFormat/>
-    <w:rsid w:val="002774b4"/>
+    <w:rsid w:val="002774B4"/>
     <w:pPr>
-      <w:keepNext w:val="true"/>
+      <w:keepNext/>
       <w:keepLines/>
-      <w:spacing w:before="0" w:after="0"/>
+      <w:spacing w:after="0"/>
       <w:outlineLvl w:val="7"/>
     </w:pPr>
     <w:rPr>
-      <w:rFonts w:eastAsia="" w:cs="Times New Roman" w:cstheme="majorBidi" w:eastAsiaTheme="majorEastAsia"/>
+      <w:rFonts w:eastAsiaTheme="majorEastAsia" w:cstheme="majorBidi"/>
       <w:i/>
       <w:iCs/>
-      <w:color w:themeColor="text1" w:themeTint="d8" w:val="272727"/>
+      <w:color w:val="272727" w:themeColor="text1" w:themeTint="D8"/>
     </w:rPr>
   </w:style>
   <w:style w:type="paragraph" w:styleId="Heading9">
-    <w:name w:val="Heading 9"/>
+    <w:name w:val="heading 9"/>
     <w:basedOn w:val="Normal"/>
     <w:next w:val="Normal"/>
     <w:link w:val="Heading9Char"/>
@@ -1419,194 +1931,214 @@
     <w:semiHidden/>
     <w:unhideWhenUsed/>
     <w:qFormat/>
-    <w:rsid w:val="002774b4"/>
+    <w:rsid w:val="002774B4"/>
     <w:pPr>
-      <w:keepNext w:val="true"/>
+      <w:keepNext/>
       <w:keepLines/>
-      <w:spacing w:before="0" w:after="0"/>
+      <w:spacing w:after="0"/>
       <w:outlineLvl w:val="8"/>
     </w:pPr>
     <w:rPr>
-      <w:rFonts w:eastAsia="" w:cs="Times New Roman" w:cstheme="majorBidi" w:eastAsiaTheme="majorEastAsia"/>
-      <w:color w:themeColor="text1" w:themeTint="d8" w:val="272727"/>
-    </w:rPr>
-  </w:style>
-  <w:style w:type="character" w:styleId="DefaultParagraphFont" w:default="1">
+      <w:rFonts w:eastAsiaTheme="majorEastAsia" w:cstheme="majorBidi"/>
+      <w:color w:val="272727" w:themeColor="text1" w:themeTint="D8"/>
+    </w:rPr>
+  </w:style>
+  <w:style w:type="character" w:default="1" w:styleId="DefaultParagraphFont">
     <w:name w:val="Default Paragraph Font"/>
     <w:uiPriority w:val="1"/>
+    <w:semiHidden/>
     <w:unhideWhenUsed/>
-    <w:qFormat/>
-    <w:rPr/>
-  </w:style>
-  <w:style w:type="character" w:styleId="Heading1Char" w:customStyle="1">
+  </w:style>
+  <w:style w:type="table" w:default="1" w:styleId="TableNormal">
+    <w:name w:val="Normal Table"/>
+    <w:uiPriority w:val="99"/>
+    <w:semiHidden/>
+    <w:unhideWhenUsed/>
+    <w:tblPr>
+      <w:tblInd w:w="0" w:type="dxa"/>
+      <w:tblCellMar>
+        <w:top w:w="0" w:type="dxa"/>
+        <w:left w:w="108" w:type="dxa"/>
+        <w:bottom w:w="0" w:type="dxa"/>
+        <w:right w:w="108" w:type="dxa"/>
+      </w:tblCellMar>
+    </w:tblPr>
+  </w:style>
+  <w:style w:type="numbering" w:default="1" w:styleId="NoList">
+    <w:name w:val="No List"/>
+    <w:uiPriority w:val="99"/>
+    <w:semiHidden/>
+    <w:unhideWhenUsed/>
+  </w:style>
+  <w:style w:type="character" w:customStyle="1" w:styleId="Heading1Char">
     <w:name w:val="Heading 1 Char"/>
     <w:basedOn w:val="DefaultParagraphFont"/>
     <w:link w:val="Heading1"/>
     <w:uiPriority w:val="9"/>
     <w:qFormat/>
-    <w:rsid w:val="002774b4"/>
-    <w:rPr>
-      <w:rFonts w:ascii="Aptos Display" w:hAnsi="Aptos Display" w:eastAsia="" w:cs="Times New Roman" w:asciiTheme="majorHAnsi" w:cstheme="majorBidi" w:eastAsiaTheme="majorEastAsia" w:hAnsiTheme="majorHAnsi"/>
-      <w:color w:themeColor="accent1" w:themeShade="bf" w:val="0F4761"/>
+    <w:rsid w:val="002774B4"/>
+    <w:rPr>
+      <w:rFonts w:asciiTheme="majorHAnsi" w:eastAsiaTheme="majorEastAsia" w:hAnsiTheme="majorHAnsi" w:cstheme="majorBidi"/>
+      <w:color w:val="0F4761" w:themeColor="accent1" w:themeShade="BF"/>
       <w:sz w:val="40"/>
       <w:szCs w:val="40"/>
     </w:rPr>
   </w:style>
-  <w:style w:type="character" w:styleId="Heading2Char" w:customStyle="1">
+  <w:style w:type="character" w:customStyle="1" w:styleId="Heading2Char">
     <w:name w:val="Heading 2 Char"/>
     <w:basedOn w:val="DefaultParagraphFont"/>
     <w:link w:val="Heading2"/>
     <w:uiPriority w:val="9"/>
     <w:semiHidden/>
     <w:qFormat/>
-    <w:rsid w:val="002774b4"/>
-    <w:rPr>
-      <w:rFonts w:ascii="Aptos Display" w:hAnsi="Aptos Display" w:eastAsia="" w:cs="Times New Roman" w:asciiTheme="majorHAnsi" w:cstheme="majorBidi" w:eastAsiaTheme="majorEastAsia" w:hAnsiTheme="majorHAnsi"/>
-      <w:color w:themeColor="accent1" w:themeShade="bf" w:val="0F4761"/>
+    <w:rsid w:val="002774B4"/>
+    <w:rPr>
+      <w:rFonts w:asciiTheme="majorHAnsi" w:eastAsiaTheme="majorEastAsia" w:hAnsiTheme="majorHAnsi" w:cstheme="majorBidi"/>
+      <w:color w:val="0F4761" w:themeColor="accent1" w:themeShade="BF"/>
       <w:sz w:val="32"/>
       <w:szCs w:val="32"/>
     </w:rPr>
   </w:style>
-  <w:style w:type="character" w:styleId="Heading3Char" w:customStyle="1">
+  <w:style w:type="character" w:customStyle="1" w:styleId="Heading3Char">
     <w:name w:val="Heading 3 Char"/>
     <w:basedOn w:val="DefaultParagraphFont"/>
     <w:link w:val="Heading3"/>
     <w:uiPriority w:val="9"/>
     <w:semiHidden/>
     <w:qFormat/>
-    <w:rsid w:val="002774b4"/>
-    <w:rPr>
-      <w:rFonts w:eastAsia="" w:cs="Times New Roman" w:cstheme="majorBidi" w:eastAsiaTheme="majorEastAsia"/>
-      <w:color w:themeColor="accent1" w:themeShade="bf" w:val="0F4761"/>
+    <w:rsid w:val="002774B4"/>
+    <w:rPr>
+      <w:rFonts w:eastAsiaTheme="majorEastAsia" w:cstheme="majorBidi"/>
+      <w:color w:val="0F4761" w:themeColor="accent1" w:themeShade="BF"/>
       <w:sz w:val="28"/>
       <w:szCs w:val="28"/>
     </w:rPr>
   </w:style>
-  <w:style w:type="character" w:styleId="Heading4Char" w:customStyle="1">
+  <w:style w:type="character" w:customStyle="1" w:styleId="Heading4Char">
     <w:name w:val="Heading 4 Char"/>
     <w:basedOn w:val="DefaultParagraphFont"/>
     <w:link w:val="Heading4"/>
     <w:uiPriority w:val="9"/>
     <w:semiHidden/>
     <w:qFormat/>
-    <w:rsid w:val="002774b4"/>
-    <w:rPr>
-      <w:rFonts w:eastAsia="" w:cs="Times New Roman" w:cstheme="majorBidi" w:eastAsiaTheme="majorEastAsia"/>
+    <w:rsid w:val="002774B4"/>
+    <w:rPr>
+      <w:rFonts w:eastAsiaTheme="majorEastAsia" w:cstheme="majorBidi"/>
       <w:i/>
       <w:iCs/>
-      <w:color w:themeColor="accent1" w:themeShade="bf" w:val="0F4761"/>
-    </w:rPr>
-  </w:style>
-  <w:style w:type="character" w:styleId="Heading5Char" w:customStyle="1">
+      <w:color w:val="0F4761" w:themeColor="accent1" w:themeShade="BF"/>
+    </w:rPr>
+  </w:style>
+  <w:style w:type="character" w:customStyle="1" w:styleId="Heading5Char">
     <w:name w:val="Heading 5 Char"/>
     <w:basedOn w:val="DefaultParagraphFont"/>
     <w:link w:val="Heading5"/>
     <w:uiPriority w:val="9"/>
     <w:semiHidden/>
     <w:qFormat/>
-    <w:rsid w:val="002774b4"/>
-    <w:rPr>
-      <w:rFonts w:eastAsia="" w:cs="Times New Roman" w:cstheme="majorBidi" w:eastAsiaTheme="majorEastAsia"/>
-      <w:color w:themeColor="accent1" w:themeShade="bf" w:val="0F4761"/>
-    </w:rPr>
-  </w:style>
-  <w:style w:type="character" w:styleId="Heading6Char" w:customStyle="1">
+    <w:rsid w:val="002774B4"/>
+    <w:rPr>
+      <w:rFonts w:eastAsiaTheme="majorEastAsia" w:cstheme="majorBidi"/>
+      <w:color w:val="0F4761" w:themeColor="accent1" w:themeShade="BF"/>
+    </w:rPr>
+  </w:style>
+  <w:style w:type="character" w:customStyle="1" w:styleId="Heading6Char">
     <w:name w:val="Heading 6 Char"/>
     <w:basedOn w:val="DefaultParagraphFont"/>
     <w:link w:val="Heading6"/>
     <w:uiPriority w:val="9"/>
     <w:semiHidden/>
     <w:qFormat/>
-    <w:rsid w:val="002774b4"/>
-    <w:rPr>
-      <w:rFonts w:eastAsia="" w:cs="Times New Roman" w:cstheme="majorBidi" w:eastAsiaTheme="majorEastAsia"/>
+    <w:rsid w:val="002774B4"/>
+    <w:rPr>
+      <w:rFonts w:eastAsiaTheme="majorEastAsia" w:cstheme="majorBidi"/>
       <w:i/>
       <w:iCs/>
-      <w:color w:themeColor="text1" w:themeTint="a6" w:val="595959"/>
-    </w:rPr>
-  </w:style>
-  <w:style w:type="character" w:styleId="Heading7Char" w:customStyle="1">
+      <w:color w:val="595959" w:themeColor="text1" w:themeTint="A6"/>
+    </w:rPr>
+  </w:style>
+  <w:style w:type="character" w:customStyle="1" w:styleId="Heading7Char">
     <w:name w:val="Heading 7 Char"/>
     <w:basedOn w:val="DefaultParagraphFont"/>
     <w:link w:val="Heading7"/>
     <w:uiPriority w:val="9"/>
     <w:semiHidden/>
     <w:qFormat/>
-    <w:rsid w:val="002774b4"/>
-    <w:rPr>
-      <w:rFonts w:eastAsia="" w:cs="Times New Roman" w:cstheme="majorBidi" w:eastAsiaTheme="majorEastAsia"/>
-      <w:color w:themeColor="text1" w:themeTint="a6" w:val="595959"/>
-    </w:rPr>
-  </w:style>
-  <w:style w:type="character" w:styleId="Heading8Char" w:customStyle="1">
+    <w:rsid w:val="002774B4"/>
+    <w:rPr>
+      <w:rFonts w:eastAsiaTheme="majorEastAsia" w:cstheme="majorBidi"/>
+      <w:color w:val="595959" w:themeColor="text1" w:themeTint="A6"/>
+    </w:rPr>
+  </w:style>
+  <w:style w:type="character" w:customStyle="1" w:styleId="Heading8Char">
     <w:name w:val="Heading 8 Char"/>
     <w:basedOn w:val="DefaultParagraphFont"/>
     <w:link w:val="Heading8"/>
     <w:uiPriority w:val="9"/>
     <w:semiHidden/>
     <w:qFormat/>
-    <w:rsid w:val="002774b4"/>
-    <w:rPr>
-      <w:rFonts w:eastAsia="" w:cs="Times New Roman" w:cstheme="majorBidi" w:eastAsiaTheme="majorEastAsia"/>
+    <w:rsid w:val="002774B4"/>
+    <w:rPr>
+      <w:rFonts w:eastAsiaTheme="majorEastAsia" w:cstheme="majorBidi"/>
       <w:i/>
       <w:iCs/>
-      <w:color w:themeColor="text1" w:themeTint="d8" w:val="272727"/>
-    </w:rPr>
-  </w:style>
-  <w:style w:type="character" w:styleId="Heading9Char" w:customStyle="1">
+      <w:color w:val="272727" w:themeColor="text1" w:themeTint="D8"/>
+    </w:rPr>
+  </w:style>
+  <w:style w:type="character" w:customStyle="1" w:styleId="Heading9Char">
     <w:name w:val="Heading 9 Char"/>
     <w:basedOn w:val="DefaultParagraphFont"/>
     <w:link w:val="Heading9"/>
     <w:uiPriority w:val="9"/>
     <w:semiHidden/>
     <w:qFormat/>
-    <w:rsid w:val="002774b4"/>
-    <w:rPr>
-      <w:rFonts w:eastAsia="" w:cs="Times New Roman" w:cstheme="majorBidi" w:eastAsiaTheme="majorEastAsia"/>
-      <w:color w:themeColor="text1" w:themeTint="d8" w:val="272727"/>
-    </w:rPr>
-  </w:style>
-  <w:style w:type="character" w:styleId="TitleChar" w:customStyle="1">
+    <w:rsid w:val="002774B4"/>
+    <w:rPr>
+      <w:rFonts w:eastAsiaTheme="majorEastAsia" w:cstheme="majorBidi"/>
+      <w:color w:val="272727" w:themeColor="text1" w:themeTint="D8"/>
+    </w:rPr>
+  </w:style>
+  <w:style w:type="character" w:customStyle="1" w:styleId="TitleChar">
     <w:name w:val="Title Char"/>
     <w:basedOn w:val="DefaultParagraphFont"/>
     <w:link w:val="Title"/>
     <w:uiPriority w:val="10"/>
     <w:qFormat/>
-    <w:rsid w:val="002774b4"/>
-    <w:rPr>
-      <w:rFonts w:ascii="Aptos Display" w:hAnsi="Aptos Display" w:eastAsia="" w:cs="Times New Roman" w:asciiTheme="majorHAnsi" w:cstheme="majorBidi" w:eastAsiaTheme="majorEastAsia" w:hAnsiTheme="majorHAnsi"/>
+    <w:rsid w:val="002774B4"/>
+    <w:rPr>
+      <w:rFonts w:asciiTheme="majorHAnsi" w:eastAsiaTheme="majorEastAsia" w:hAnsiTheme="majorHAnsi" w:cstheme="majorBidi"/>
       <w:spacing w:val="-10"/>
       <w:kern w:val="2"/>
       <w:sz w:val="56"/>
       <w:szCs w:val="56"/>
     </w:rPr>
   </w:style>
-  <w:style w:type="character" w:styleId="SubtitleChar" w:customStyle="1">
+  <w:style w:type="character" w:customStyle="1" w:styleId="SubtitleChar">
     <w:name w:val="Subtitle Char"/>
     <w:basedOn w:val="DefaultParagraphFont"/>
     <w:link w:val="Subtitle"/>
     <w:uiPriority w:val="11"/>
     <w:qFormat/>
-    <w:rsid w:val="002774b4"/>
-    <w:rPr>
-      <w:rFonts w:eastAsia="" w:cs="Times New Roman" w:cstheme="majorBidi" w:eastAsiaTheme="majorEastAsia"/>
-      <w:color w:themeColor="text1" w:themeTint="a6" w:val="595959"/>
+    <w:rsid w:val="002774B4"/>
+    <w:rPr>
+      <w:rFonts w:eastAsiaTheme="majorEastAsia" w:cstheme="majorBidi"/>
+      <w:color w:val="595959" w:themeColor="text1" w:themeTint="A6"/>
       <w:spacing w:val="15"/>
       <w:sz w:val="28"/>
       <w:szCs w:val="28"/>
     </w:rPr>
   </w:style>
-  <w:style w:type="character" w:styleId="QuoteChar" w:customStyle="1">
+  <w:style w:type="character" w:customStyle="1" w:styleId="QuoteChar">
     <w:name w:val="Quote Char"/>
     <w:basedOn w:val="DefaultParagraphFont"/>
     <w:link w:val="Quote"/>
     <w:uiPriority w:val="29"/>
     <w:qFormat/>
-    <w:rsid w:val="002774b4"/>
+    <w:rsid w:val="002774B4"/>
     <w:rPr>
       <w:i/>
       <w:iCs/>
-      <w:color w:themeColor="text1" w:themeTint="bf" w:val="404040"/>
+      <w:color w:val="404040" w:themeColor="text1" w:themeTint="BF"/>
     </w:rPr>
   </w:style>
   <w:style w:type="character" w:styleId="IntenseEmphasis">
@@ -1614,24 +2146,24 @@
     <w:basedOn w:val="DefaultParagraphFont"/>
     <w:uiPriority w:val="21"/>
     <w:qFormat/>
-    <w:rsid w:val="002774b4"/>
+    <w:rsid w:val="002774B4"/>
     <w:rPr>
       <w:i/>
       <w:iCs/>
-      <w:color w:themeColor="accent1" w:themeShade="bf" w:val="0F4761"/>
-    </w:rPr>
-  </w:style>
-  <w:style w:type="character" w:styleId="IntenseQuoteChar" w:customStyle="1">
+      <w:color w:val="0F4761" w:themeColor="accent1" w:themeShade="BF"/>
+    </w:rPr>
+  </w:style>
+  <w:style w:type="character" w:customStyle="1" w:styleId="IntenseQuoteChar">
     <w:name w:val="Intense Quote Char"/>
     <w:basedOn w:val="DefaultParagraphFont"/>
     <w:link w:val="IntenseQuote"/>
     <w:uiPriority w:val="30"/>
     <w:qFormat/>
-    <w:rsid w:val="002774b4"/>
+    <w:rsid w:val="002774B4"/>
     <w:rPr>
       <w:i/>
       <w:iCs/>
-      <w:color w:themeColor="accent1" w:themeShade="bf" w:val="0F4761"/>
+      <w:color w:val="0F4761" w:themeColor="accent1" w:themeShade="BF"/>
     </w:rPr>
   </w:style>
   <w:style w:type="character" w:styleId="IntenseReference">
@@ -1639,32 +2171,30 @@
     <w:basedOn w:val="DefaultParagraphFont"/>
     <w:uiPriority w:val="32"/>
     <w:qFormat/>
-    <w:rsid w:val="002774b4"/>
+    <w:rsid w:val="002774B4"/>
     <w:rPr>
       <w:b/>
       <w:bCs/>
       <w:smallCaps/>
-      <w:color w:themeColor="accent1" w:themeShade="bf" w:val="0F4761"/>
+      <w:color w:val="0F4761" w:themeColor="accent1" w:themeShade="BF"/>
       <w:spacing w:val="5"/>
     </w:rPr>
   </w:style>
-  <w:style w:type="character" w:styleId="HeaderChar" w:customStyle="1">
+  <w:style w:type="character" w:customStyle="1" w:styleId="HeaderChar">
     <w:name w:val="Header Char"/>
     <w:basedOn w:val="DefaultParagraphFont"/>
     <w:link w:val="Header"/>
     <w:uiPriority w:val="99"/>
     <w:qFormat/>
     <w:rsid w:val="00883493"/>
-    <w:rPr/>
-  </w:style>
-  <w:style w:type="character" w:styleId="FooterChar" w:customStyle="1">
+  </w:style>
+  <w:style w:type="character" w:customStyle="1" w:styleId="FooterChar">
     <w:name w:val="Footer Char"/>
     <w:basedOn w:val="DefaultParagraphFont"/>
     <w:link w:val="Footer"/>
     <w:uiPriority w:val="99"/>
     <w:qFormat/>
     <w:rsid w:val="00883493"/>
-    <w:rPr/>
   </w:style>
   <w:style w:type="character" w:styleId="Hyperlink">
     <w:name w:val="Hyperlink"/>
@@ -1673,7 +2203,7 @@
     <w:unhideWhenUsed/>
     <w:rsid w:val="00731350"/>
     <w:rPr>
-      <w:color w:themeColor="hyperlink" w:val="467886"/>
+      <w:color w:val="467886" w:themeColor="hyperlink"/>
       <w:u w:val="single"/>
     </w:rPr>
   </w:style>
@@ -1687,20 +2217,20 @@
     <w:rsid w:val="00731350"/>
     <w:rPr>
       <w:color w:val="605E5C"/>
-      <w:shd w:fill="E1DFDD" w:val="clear"/>
-    </w:rPr>
-  </w:style>
-  <w:style w:type="paragraph" w:styleId="Heading">
+      <w:shd w:val="clear" w:color="auto" w:fill="E1DFDD"/>
+    </w:rPr>
+  </w:style>
+  <w:style w:type="paragraph" w:customStyle="1" w:styleId="Heading">
     <w:name w:val="Heading"/>
     <w:basedOn w:val="Normal"/>
     <w:next w:val="BodyText"/>
     <w:qFormat/>
     <w:pPr>
-      <w:keepNext w:val="true"/>
+      <w:keepNext/>
       <w:spacing w:before="240" w:after="120"/>
     </w:pPr>
     <w:rPr>
-      <w:rFonts w:ascii="Liberation Sans" w:hAnsi="Liberation Sans" w:eastAsia="Noto Sans CJK SC" w:cs="Noto Sans Devanagari"/>
+      <w:rFonts w:ascii="Liberation Sans" w:eastAsia="Noto Sans CJK SC" w:hAnsi="Liberation Sans" w:cs="Noto Sans Devanagari"/>
       <w:sz w:val="28"/>
       <w:szCs w:val="28"/>
     </w:rPr>
@@ -1709,20 +2239,18 @@
     <w:name w:val="Body Text"/>
     <w:basedOn w:val="Normal"/>
     <w:pPr>
-      <w:spacing w:lineRule="auto" w:line="276" w:before="0" w:after="140"/>
+      <w:spacing w:after="140" w:line="276" w:lineRule="auto"/>
     </w:pPr>
-    <w:rPr/>
   </w:style>
   <w:style w:type="paragraph" w:styleId="List">
     <w:name w:val="List"/>
     <w:basedOn w:val="BodyText"/>
-    <w:pPr/>
     <w:rPr>
       <w:rFonts w:cs="Noto Sans Devanagari"/>
     </w:rPr>
   </w:style>
   <w:style w:type="paragraph" w:styleId="Caption">
-    <w:name w:val="Caption"/>
+    <w:name w:val="caption"/>
     <w:basedOn w:val="Normal"/>
     <w:qFormat/>
     <w:pPr>
@@ -1737,7 +2265,7 @@
       <w:szCs w:val="24"/>
     </w:rPr>
   </w:style>
-  <w:style w:type="paragraph" w:styleId="Index">
+  <w:style w:type="paragraph" w:customStyle="1" w:styleId="Index">
     <w:name w:val="Index"/>
     <w:basedOn w:val="Normal"/>
     <w:qFormat/>
@@ -1755,15 +2283,14 @@
     <w:link w:val="TitleChar"/>
     <w:uiPriority w:val="10"/>
     <w:qFormat/>
-    <w:rsid w:val="002774b4"/>
+    <w:rsid w:val="002774B4"/>
     <w:pPr>
-      <w:spacing w:lineRule="auto" w:line="240" w:before="0" w:after="80"/>
+      <w:spacing w:after="80" w:line="240" w:lineRule="auto"/>
       <w:contextualSpacing/>
     </w:pPr>
     <w:rPr>
-      <w:rFonts w:ascii="Aptos Display" w:hAnsi="Aptos Display" w:eastAsia="" w:cs="Times New Roman" w:asciiTheme="majorHAnsi" w:cstheme="majorBidi" w:eastAsiaTheme="majorEastAsia" w:hAnsiTheme="majorHAnsi"/>
+      <w:rFonts w:asciiTheme="majorHAnsi" w:eastAsiaTheme="majorEastAsia" w:hAnsiTheme="majorHAnsi" w:cstheme="majorBidi"/>
       <w:spacing w:val="-10"/>
-      <w:kern w:val="2"/>
       <w:sz w:val="56"/>
       <w:szCs w:val="56"/>
     </w:rPr>
@@ -1775,11 +2302,10 @@
     <w:link w:val="SubtitleChar"/>
     <w:uiPriority w:val="11"/>
     <w:qFormat/>
-    <w:rsid w:val="002774b4"/>
-    <w:pPr/>
-    <w:rPr>
-      <w:rFonts w:eastAsia="" w:cs="Times New Roman" w:cstheme="majorBidi" w:eastAsiaTheme="majorEastAsia"/>
-      <w:color w:themeColor="text1" w:themeTint="a6" w:val="595959"/>
+    <w:rsid w:val="002774B4"/>
+    <w:rPr>
+      <w:rFonts w:eastAsiaTheme="majorEastAsia" w:cstheme="majorBidi"/>
+      <w:color w:val="595959" w:themeColor="text1" w:themeTint="A6"/>
       <w:spacing w:val="15"/>
       <w:sz w:val="28"/>
       <w:szCs w:val="28"/>
@@ -1792,15 +2318,15 @@
     <w:link w:val="QuoteChar"/>
     <w:uiPriority w:val="29"/>
     <w:qFormat/>
-    <w:rsid w:val="002774b4"/>
+    <w:rsid w:val="002774B4"/>
     <w:pPr>
-      <w:spacing w:before="160" w:after="160"/>
+      <w:spacing w:before="160"/>
       <w:jc w:val="center"/>
     </w:pPr>
     <w:rPr>
       <w:i/>
       <w:iCs/>
-      <w:color w:themeColor="text1" w:themeTint="bf" w:val="404040"/>
+      <w:color w:val="404040" w:themeColor="text1" w:themeTint="BF"/>
     </w:rPr>
   </w:style>
   <w:style w:type="paragraph" w:styleId="ListParagraph">
@@ -1808,13 +2334,11 @@
     <w:basedOn w:val="Normal"/>
     <w:uiPriority w:val="34"/>
     <w:qFormat/>
-    <w:rsid w:val="002774b4"/>
+    <w:rsid w:val="002774B4"/>
     <w:pPr>
-      <w:spacing w:before="0" w:after="160"/>
       <w:ind w:left="720"/>
       <w:contextualSpacing/>
     </w:pPr>
-    <w:rPr/>
   </w:style>
   <w:style w:type="paragraph" w:styleId="IntenseQuote">
     <w:name w:val="Intense Quote"/>
@@ -1823,11 +2347,11 @@
     <w:link w:val="IntenseQuoteChar"/>
     <w:uiPriority w:val="30"/>
     <w:qFormat/>
-    <w:rsid w:val="002774b4"/>
+    <w:rsid w:val="002774B4"/>
     <w:pPr>
       <w:pBdr>
-        <w:top w:val="single" w:sz="4" w:space="10" w:color="0F4761" w:themeColor="accent1" w:themeShade="bf"/>
-        <w:bottom w:val="single" w:sz="4" w:space="10" w:color="0F4761" w:themeColor="accent1" w:themeShade="bf"/>
+        <w:top w:val="single" w:sz="4" w:space="10" w:color="0F4761" w:themeColor="accent1" w:themeShade="BF"/>
+        <w:bottom w:val="single" w:sz="4" w:space="10" w:color="0F4761" w:themeColor="accent1" w:themeShade="BF"/>
       </w:pBdr>
       <w:spacing w:before="360" w:after="360"/>
       <w:ind w:left="864" w:right="864"/>
@@ -1836,18 +2360,16 @@
     <w:rPr>
       <w:i/>
       <w:iCs/>
-      <w:color w:themeColor="accent1" w:themeShade="bf" w:val="0F4761"/>
-    </w:rPr>
-  </w:style>
-  <w:style w:type="paragraph" w:styleId="HeaderandFooter">
+      <w:color w:val="0F4761" w:themeColor="accent1" w:themeShade="BF"/>
+    </w:rPr>
+  </w:style>
+  <w:style w:type="paragraph" w:customStyle="1" w:styleId="HeaderandFooter">
     <w:name w:val="Header and Footer"/>
     <w:basedOn w:val="Normal"/>
     <w:qFormat/>
-    <w:pPr/>
-    <w:rPr/>
   </w:style>
   <w:style w:type="paragraph" w:styleId="Header">
-    <w:name w:val="Header"/>
+    <w:name w:val="header"/>
     <w:basedOn w:val="Normal"/>
     <w:link w:val="HeaderChar"/>
     <w:uiPriority w:val="99"/>
@@ -1855,16 +2377,14 @@
     <w:rsid w:val="00883493"/>
     <w:pPr>
       <w:tabs>
-        <w:tab w:val="clear" w:pos="720"/>
-        <w:tab w:val="center" w:pos="4680" w:leader="none"/>
-        <w:tab w:val="right" w:pos="9360" w:leader="none"/>
+        <w:tab w:val="center" w:pos="4680"/>
+        <w:tab w:val="right" w:pos="9360"/>
       </w:tabs>
-      <w:spacing w:lineRule="auto" w:line="240" w:before="0" w:after="0"/>
+      <w:spacing w:after="0" w:line="240" w:lineRule="auto"/>
     </w:pPr>
-    <w:rPr/>
   </w:style>
   <w:style w:type="paragraph" w:styleId="Footer">
-    <w:name w:val="Footer"/>
+    <w:name w:val="footer"/>
     <w:basedOn w:val="Normal"/>
     <w:link w:val="FooterChar"/>
     <w:uiPriority w:val="99"/>
@@ -1872,87 +2392,64 @@
     <w:rsid w:val="00883493"/>
     <w:pPr>
       <w:tabs>
-        <w:tab w:val="clear" w:pos="720"/>
-        <w:tab w:val="center" w:pos="4680" w:leader="none"/>
-        <w:tab w:val="right" w:pos="9360" w:leader="none"/>
+        <w:tab w:val="center" w:pos="4680"/>
+        <w:tab w:val="right" w:pos="9360"/>
       </w:tabs>
-      <w:spacing w:lineRule="auto" w:line="240" w:before="0" w:after="0"/>
+      <w:spacing w:after="0" w:line="240" w:lineRule="auto"/>
     </w:pPr>
-    <w:rPr/>
-  </w:style>
-  <w:style w:type="numbering" w:styleId="NoList" w:default="1">
-    <w:name w:val="No List"/>
-    <w:uiPriority w:val="99"/>
-    <w:semiHidden/>
-    <w:unhideWhenUsed/>
-    <w:qFormat/>
-  </w:style>
-  <w:style w:type="table" w:default="1" w:styleId="TableNormal">
-    <w:name w:val="Normal Table"/>
-    <w:uiPriority w:val="99"/>
-    <w:semiHidden/>
-    <w:unhideWhenUsed/>
-    <w:tblPr>
-      <w:tblCellMar>
-        <w:top w:w="0" w:type="dxa"/>
-        <w:left w:w="108" w:type="dxa"/>
-        <w:bottom w:w="0" w:type="dxa"/>
-        <w:right w:w="108" w:type="dxa"/>
-      </w:tblCellMar>
-    </w:tblPr>
   </w:style>
 </w:styles>
 </file>
 
 <file path=word/theme/theme1.xml><?xml version="1.0" encoding="utf-8"?>
-<a:theme xmlns:a="http://schemas.openxmlformats.org/drawingml/2006/main" xmlns:r="http://schemas.openxmlformats.org/officeDocument/2006/relationships" name="Office Theme">
+<a:theme xmlns:a="http://schemas.openxmlformats.org/drawingml/2006/main" name="Office Theme">
   <a:themeElements>
     <a:clrScheme name="Office">
       <a:dk1>
         <a:srgbClr val="000000"/>
       </a:dk1>
       <a:lt1>
-        <a:srgbClr val="ffffff"/>
+        <a:srgbClr val="FFFFFF"/>
       </a:lt1>
       <a:dk2>
-        <a:srgbClr val="0e2841"/>
+        <a:srgbClr val="0E2841"/>
       </a:dk2>
       <a:lt2>
-        <a:srgbClr val="e8e8e8"/>
+        <a:srgbClr val="E8E8E8"/>
       </a:lt2>
       <a:accent1>
         <a:srgbClr val="156082"/>
       </a:accent1>
       <a:accent2>
-        <a:srgbClr val="e97132"/>
+        <a:srgbClr val="E97132"/>
       </a:accent2>
       <a:accent3>
-        <a:srgbClr val="196b24"/>
+        <a:srgbClr val="196B24"/>
       </a:accent3>
       <a:accent4>
-        <a:srgbClr val="0f9ed5"/>
+        <a:srgbClr val="0F9ED5"/>
       </a:accent4>
       <a:accent5>
-        <a:srgbClr val="a02b93"/>
+        <a:srgbClr val="A02B93"/>
       </a:accent5>
       <a:accent6>
-        <a:srgbClr val="4ea72e"/>
+        <a:srgbClr val="4EA72E"/>
       </a:accent6>
       <a:hlink>
         <a:srgbClr val="467886"/>
       </a:hlink>
       <a:folHlink>
-        <a:srgbClr val="96607d"/>
+        <a:srgbClr val="96607D"/>
       </a:folHlink>
     </a:clrScheme>
     <a:fontScheme name="Office">
       <a:majorFont>
-        <a:latin typeface="Aptos Display" panose="02110004020202020204" pitchFamily="0" charset="1"/>
+        <a:latin typeface="Aptos Display" panose="02110004020202020204"/>
         <a:ea typeface=""/>
         <a:cs typeface=""/>
       </a:majorFont>
       <a:minorFont>
-        <a:latin typeface="Aptos" panose="02110004020202020204" pitchFamily="0" charset="1"/>
+        <a:latin typeface="Aptos" panose="02110004020202020204"/>
         <a:ea typeface=""/>
         <a:cs typeface=""/>
       </a:minorFont>
@@ -1984,7 +2481,7 @@
             </a:gs>
           </a:gsLst>
           <a:lin ang="5400000" scaled="0"/>
-          <a:tileRect l="0" t="0" r="0" b="0"/>
+          <a:tileRect/>
         </a:gradFill>
         <a:gradFill>
           <a:gsLst>
@@ -2008,7 +2505,7 @@
             </a:gs>
           </a:gsLst>
           <a:lin ang="5400000" scaled="0"/>
-          <a:tileRect l="0" t="0" r="0" b="0"/>
+          <a:tileRect/>
         </a:gradFill>
       </a:fillStyleLst>
       <a:lnStyleLst>
@@ -2068,11 +2565,13 @@
             </a:gs>
           </a:gsLst>
           <a:lin ang="5400000" scaled="0"/>
-          <a:tileRect l="0" t="0" r="0" b="0"/>
+          <a:tileRect/>
         </a:gradFill>
       </a:bgFillStyleLst>
     </a:fmtScheme>
   </a:themeElements>
+  <a:objectDefaults/>
+  <a:extraClrSchemeLst/>
 </a:theme>
 </file>
 
